--- a/data_generation.docx
+++ b/data_generation.docx
@@ -3,21 +3,25 @@
 <w:document xmlns:wpc="http://schemas.microsoft.com/office/word/2010/wordprocessingCanvas" xmlns:cx="http://schemas.microsoft.com/office/drawing/2014/chartex" xmlns:cx1="http://schemas.microsoft.com/office/drawing/2015/9/8/chartex" xmlns:cx2="http://schemas.microsoft.com/office/drawing/2015/10/21/chartex" xmlns:cx3="http://schemas.microsoft.com/office/drawing/2016/5/9/chartex" xmlns:cx4="http://schemas.microsoft.com/office/drawing/2016/5/10/chartex" xmlns:cx5="http://schemas.microsoft.com/office/drawing/2016/5/11/chartex" xmlns:cx6="http://schemas.microsoft.com/office/drawing/2016/5/12/chartex" xmlns:cx7="http://schemas.microsoft.com/office/drawing/2016/5/13/chartex" xmlns:cx8="http://schemas.microsoft.com/office/drawing/2016/5/14/chartex" xmlns:mc="http://schemas.openxmlformats.org/markup-compatibility/2006" xmlns:aink="http://schemas.microsoft.com/office/drawing/2016/ink" xmlns:am3d="http://schemas.microsoft.com/office/drawing/2017/model3d" xmlns:o="urn:schemas-microsoft-com:office:office" xmlns:oel="http://schemas.microsoft.com/office/2019/extlst" xmlns:r="http://schemas.openxmlformats.org/officeDocument/2006/relationships" xmlns:m="http://schemas.openxmlformats.org/officeDocument/2006/math" xmlns:v="urn:schemas-microsoft-com:vml" xmlns:wp14="http://schemas.microsoft.com/office/word/2010/wordprocessingDrawing" xmlns:wp="http://schemas.openxmlformats.org/drawingml/2006/wordprocessingDrawing" xmlns:w10="urn:schemas-microsoft-com:office:word" xmlns:w="http://schemas.openxmlformats.org/wordprocessingml/2006/main" xmlns:w14="http://schemas.microsoft.com/office/word/2010/wordml" xmlns:w15="http://schemas.microsoft.com/office/word/2012/wordml" xmlns:w16cex="http://schemas.microsoft.com/office/word/2018/wordml/cex" xmlns:w16cid="http://schemas.microsoft.com/office/word/2016/wordml/cid" xmlns:w16="http://schemas.microsoft.com/office/word/2018/wordml" xmlns:w16du="http://schemas.microsoft.com/office/word/2023/wordml/word16du" xmlns:w16sdtdh="http://schemas.microsoft.com/office/word/2020/wordml/sdtdatahash" xmlns:w16sdtfl="http://schemas.microsoft.com/office/word/2024/wordml/sdtformatlock" xmlns:w16se="http://schemas.microsoft.com/office/word/2015/wordml/symex" xmlns:wpg="http://schemas.microsoft.com/office/word/2010/wordprocessingGroup" xmlns:wpi="http://schemas.microsoft.com/office/word/2010/wordprocessingInk" xmlns:wne="http://schemas.microsoft.com/office/word/2006/wordml" xmlns:wps="http://schemas.microsoft.com/office/word/2010/wordprocessingShape" mc:Ignorable="w14 w15 w16se w16cid w16 w16cex w16sdtdh w16sdtfl w16du wp14">
   <w:body>
     <w:p>
+      <w:pPr>
+        <w:spacing w:after="0"/>
+      </w:pPr>
       <w:r>
         <w:t>import random</w:t>
       </w:r>
     </w:p>
     <w:p>
+      <w:pPr>
+        <w:spacing w:after="0"/>
+      </w:pPr>
       <w:r>
         <w:t xml:space="preserve">from </w:t>
       </w:r>
       <w:proofErr w:type="spellStart"/>
-      <w:proofErr w:type="gramStart"/>
       <w:r>
         <w:t>pyspark.sql.functions</w:t>
       </w:r>
       <w:proofErr w:type="spellEnd"/>
-      <w:proofErr w:type="gramEnd"/>
       <w:r>
         <w:t xml:space="preserve"> import </w:t>
       </w:r>
@@ -26,18 +30,43 @@
         <w:t>udf</w:t>
       </w:r>
       <w:proofErr w:type="spellEnd"/>
-    </w:p>
-    <w:p>
+      <w:r>
+        <w:t xml:space="preserve">, col, when, </w:t>
+      </w:r>
+      <w:proofErr w:type="spellStart"/>
+      <w:r>
+        <w:t>row_number</w:t>
+      </w:r>
+      <w:proofErr w:type="spellEnd"/>
+    </w:p>
+    <w:p>
+      <w:pPr>
+        <w:spacing w:after="0"/>
+      </w:pPr>
       <w:r>
         <w:t xml:space="preserve">from </w:t>
       </w:r>
       <w:proofErr w:type="spellStart"/>
-      <w:proofErr w:type="gramStart"/>
+      <w:r>
+        <w:t>pyspark.sql.window</w:t>
+      </w:r>
+      <w:proofErr w:type="spellEnd"/>
+      <w:r>
+        <w:t xml:space="preserve"> import Window</w:t>
+      </w:r>
+    </w:p>
+    <w:p>
+      <w:pPr>
+        <w:spacing w:after="0"/>
+      </w:pPr>
+      <w:r>
+        <w:t xml:space="preserve">from </w:t>
+      </w:r>
+      <w:proofErr w:type="spellStart"/>
       <w:r>
         <w:t>pyspark.sql.types</w:t>
       </w:r>
       <w:proofErr w:type="spellEnd"/>
-      <w:proofErr w:type="gramEnd"/>
       <w:r>
         <w:t xml:space="preserve"> import </w:t>
       </w:r>
@@ -48,344 +77,591 @@
       <w:proofErr w:type="spellEnd"/>
     </w:p>
     <w:p>
+      <w:pPr>
+        <w:spacing w:after="0"/>
+      </w:pPr>
+      <w:r>
+        <w:t># Function to introduce typos</w:t>
+      </w:r>
+    </w:p>
+    <w:p>
+      <w:pPr>
+        <w:spacing w:after="0"/>
+      </w:pPr>
       <w:r>
         <w:t xml:space="preserve">def </w:t>
       </w:r>
       <w:proofErr w:type="spellStart"/>
       <w:r>
-        <w:t>introduce_</w:t>
-      </w:r>
-      <w:proofErr w:type="gramStart"/>
-      <w:r>
-        <w:t>typos</w:t>
+        <w:t>introduce_typos</w:t>
+      </w:r>
+      <w:proofErr w:type="spellEnd"/>
+      <w:r>
+        <w:t xml:space="preserve">(word, </w:t>
+      </w:r>
+      <w:proofErr w:type="spellStart"/>
+      <w:r>
+        <w:t>change_type</w:t>
+      </w:r>
+      <w:proofErr w:type="spellEnd"/>
+      <w:r>
+        <w:t>):</w:t>
+      </w:r>
+    </w:p>
+    <w:p>
+      <w:pPr>
+        <w:spacing w:after="0"/>
+      </w:pPr>
+      <w:r>
+        <w:t xml:space="preserve">    """Randomly introduce typos or completely change the word."""</w:t>
+      </w:r>
+    </w:p>
+    <w:p>
+      <w:pPr>
+        <w:spacing w:after="0"/>
+      </w:pPr>
+      <w:r>
+        <w:t xml:space="preserve">    if not word or </w:t>
+      </w:r>
+      <w:proofErr w:type="spellStart"/>
+      <w:r>
+        <w:t>len</w:t>
+      </w:r>
+      <w:proofErr w:type="spellEnd"/>
+      <w:r>
+        <w:t>(word) &lt; 2:</w:t>
+      </w:r>
+    </w:p>
+    <w:p>
+      <w:pPr>
+        <w:spacing w:after="0"/>
+      </w:pPr>
+      <w:r>
+        <w:t xml:space="preserve">        return word</w:t>
+      </w:r>
+    </w:p>
+    <w:p>
+      <w:pPr>
+        <w:spacing w:after="0"/>
+      </w:pPr>
+      <w:r>
+        <w:t xml:space="preserve">    word = list(word)</w:t>
+      </w:r>
+    </w:p>
+    <w:p>
+      <w:pPr>
+        <w:spacing w:after="0"/>
+      </w:pPr>
+      <w:r>
+        <w:t xml:space="preserve">    if </w:t>
+      </w:r>
+      <w:proofErr w:type="spellStart"/>
+      <w:r>
+        <w:t>change_type</w:t>
+      </w:r>
+      <w:proofErr w:type="spellEnd"/>
+      <w:r>
+        <w:t xml:space="preserve"> == "same":</w:t>
+      </w:r>
+    </w:p>
+    <w:p>
+      <w:pPr>
+        <w:spacing w:after="0"/>
+      </w:pPr>
+      <w:r>
+        <w:t xml:space="preserve">        return "".join(word)  # No change</w:t>
+      </w:r>
+    </w:p>
+    <w:p>
+      <w:pPr>
+        <w:spacing w:after="0"/>
+      </w:pPr>
+      <w:r>
+        <w:t xml:space="preserve">    </w:t>
+      </w:r>
+      <w:proofErr w:type="spellStart"/>
+      <w:r>
+        <w:t>elif</w:t>
+      </w:r>
+      <w:proofErr w:type="spellEnd"/>
+      <w:r>
+        <w:t xml:space="preserve"> </w:t>
+      </w:r>
+      <w:proofErr w:type="spellStart"/>
+      <w:r>
+        <w:t>change_type</w:t>
+      </w:r>
+      <w:proofErr w:type="spellEnd"/>
+      <w:r>
+        <w:t xml:space="preserve"> == "similar":</w:t>
+      </w:r>
+    </w:p>
+    <w:p>
+      <w:pPr>
+        <w:spacing w:after="0"/>
+      </w:pPr>
+      <w:r>
+        <w:t xml:space="preserve">        </w:t>
+      </w:r>
+      <w:proofErr w:type="spellStart"/>
+      <w:r>
+        <w:t>idx</w:t>
+      </w:r>
+      <w:proofErr w:type="spellEnd"/>
+      <w:r>
+        <w:t xml:space="preserve"> = </w:t>
+      </w:r>
+      <w:proofErr w:type="spellStart"/>
+      <w:r>
+        <w:t>random.randint</w:t>
+      </w:r>
+      <w:proofErr w:type="spellEnd"/>
+      <w:r>
+        <w:t xml:space="preserve">(0, </w:t>
+      </w:r>
+      <w:proofErr w:type="spellStart"/>
+      <w:r>
+        <w:t>len</w:t>
+      </w:r>
+      <w:proofErr w:type="spellEnd"/>
+      <w:r>
+        <w:t>(word) - 2)  # Pick a random index to swap</w:t>
+      </w:r>
+    </w:p>
+    <w:p>
+      <w:pPr>
+        <w:spacing w:after="0"/>
+      </w:pPr>
+      <w:r>
+        <w:t xml:space="preserve">        word[</w:t>
+      </w:r>
+      <w:proofErr w:type="spellStart"/>
+      <w:r>
+        <w:t>idx</w:t>
+      </w:r>
+      <w:proofErr w:type="spellEnd"/>
+      <w:r>
+        <w:t>], word[</w:t>
+      </w:r>
+      <w:proofErr w:type="spellStart"/>
+      <w:r>
+        <w:t>idx</w:t>
+      </w:r>
+      <w:proofErr w:type="spellEnd"/>
+      <w:r>
+        <w:t xml:space="preserve"> + 1] = word[</w:t>
+      </w:r>
+      <w:proofErr w:type="spellStart"/>
+      <w:r>
+        <w:t>idx</w:t>
+      </w:r>
+      <w:proofErr w:type="spellEnd"/>
+      <w:r>
+        <w:t xml:space="preserve"> + 1], word[</w:t>
+      </w:r>
+      <w:proofErr w:type="spellStart"/>
+      <w:r>
+        <w:t>idx</w:t>
+      </w:r>
+      <w:proofErr w:type="spellEnd"/>
+      <w:r>
+        <w:t>]  # Swap adjacent letters</w:t>
+      </w:r>
+    </w:p>
+    <w:p>
+      <w:pPr>
+        <w:spacing w:after="0"/>
+      </w:pPr>
+      <w:r>
+        <w:t xml:space="preserve">        return "".join(word)</w:t>
+      </w:r>
+    </w:p>
+    <w:p>
+      <w:pPr>
+        <w:spacing w:after="0"/>
+      </w:pPr>
+      <w:r>
+        <w:t xml:space="preserve">    </w:t>
+      </w:r>
+      <w:proofErr w:type="spellStart"/>
+      <w:r>
+        <w:t>elif</w:t>
+      </w:r>
+      <w:proofErr w:type="spellEnd"/>
+      <w:r>
+        <w:t xml:space="preserve"> </w:t>
+      </w:r>
+      <w:proofErr w:type="spellStart"/>
+      <w:r>
+        <w:t>change_type</w:t>
+      </w:r>
+      <w:proofErr w:type="spellEnd"/>
+      <w:r>
+        <w:t xml:space="preserve"> == "dissimilar":</w:t>
+      </w:r>
+    </w:p>
+    <w:p>
+      <w:pPr>
+        <w:spacing w:after="0"/>
+      </w:pPr>
+      <w:r>
+        <w:t xml:space="preserve">        return "RANDOM_" + str(</w:t>
+      </w:r>
+      <w:proofErr w:type="spellStart"/>
+      <w:r>
+        <w:t>random.randint</w:t>
+      </w:r>
+      <w:proofErr w:type="spellEnd"/>
+      <w:r>
+        <w:t>(100, 999))  # Completely change word</w:t>
+      </w:r>
+    </w:p>
+    <w:p>
+      <w:pPr>
+        <w:spacing w:after="0"/>
+      </w:pPr>
+      <w:r>
+        <w:t xml:space="preserve">    return "".join(word)</w:t>
+      </w:r>
+    </w:p>
+    <w:p>
+      <w:pPr>
+        <w:spacing w:after="0"/>
+      </w:pPr>
+    </w:p>
+    <w:p>
+      <w:pPr>
+        <w:spacing w:after="0"/>
+      </w:pPr>
+      <w:r>
+        <w:t xml:space="preserve"># Register as </w:t>
+      </w:r>
+      <w:proofErr w:type="spellStart"/>
+      <w:r>
+        <w:t>PySpark</w:t>
+      </w:r>
+      <w:proofErr w:type="spellEnd"/>
+      <w:r>
+        <w:t xml:space="preserve"> UDF</w:t>
+      </w:r>
+    </w:p>
+    <w:p>
+      <w:pPr>
+        <w:spacing w:after="0"/>
+      </w:pPr>
+      <w:proofErr w:type="spellStart"/>
+      <w:r>
+        <w:t>introduce_typos_udf</w:t>
+      </w:r>
+      <w:proofErr w:type="spellEnd"/>
+      <w:r>
+        <w:t xml:space="preserve"> = </w:t>
+      </w:r>
+      <w:proofErr w:type="spellStart"/>
+      <w:r>
+        <w:t>udf</w:t>
       </w:r>
       <w:proofErr w:type="spellEnd"/>
       <w:r>
         <w:t>(</w:t>
       </w:r>
-      <w:proofErr w:type="gramEnd"/>
-      <w:r>
-        <w:t xml:space="preserve">word, </w:t>
-      </w:r>
-      <w:proofErr w:type="spellStart"/>
-      <w:r>
-        <w:t>error_type</w:t>
-      </w:r>
-      <w:proofErr w:type="spellEnd"/>
-      <w:r>
-        <w:t>):</w:t>
-      </w:r>
-    </w:p>
-    <w:p>
-      <w:r>
-        <w:t xml:space="preserve">    """Randomly introduce errors to simulate </w:t>
-      </w:r>
-      <w:proofErr w:type="gramStart"/>
-      <w:r>
-        <w:t>typos."</w:t>
-      </w:r>
-      <w:proofErr w:type="gramEnd"/>
-      <w:r>
-        <w:t>""</w:t>
-      </w:r>
-    </w:p>
-    <w:p>
-      <w:r>
-        <w:t xml:space="preserve">    if not word or </w:t>
-      </w:r>
-      <w:proofErr w:type="spellStart"/>
-      <w:r>
-        <w:t>len</w:t>
-      </w:r>
-      <w:proofErr w:type="spellEnd"/>
-      <w:r>
-        <w:t>(word) &lt; 2:</w:t>
-      </w:r>
-    </w:p>
-    <w:p>
-      <w:r>
-        <w:t xml:space="preserve">        return word</w:t>
-      </w:r>
-    </w:p>
-    <w:p>
-      <w:r>
-        <w:t xml:space="preserve">    word = list(word)</w:t>
-      </w:r>
-    </w:p>
-    <w:p>
-      <w:r>
-        <w:t xml:space="preserve">    if </w:t>
-      </w:r>
-      <w:proofErr w:type="spellStart"/>
-      <w:r>
-        <w:t>error_type</w:t>
-      </w:r>
-      <w:proofErr w:type="spellEnd"/>
-      <w:r>
-        <w:t xml:space="preserve"> == "same":</w:t>
-      </w:r>
-    </w:p>
-    <w:p>
-      <w:r>
-        <w:t xml:space="preserve">        return "</w:t>
-      </w:r>
-      <w:proofErr w:type="gramStart"/>
-      <w:r>
-        <w:t>".join</w:t>
-      </w:r>
-      <w:proofErr w:type="gramEnd"/>
-      <w:r>
-        <w:t>(word)  # No change</w:t>
-      </w:r>
-    </w:p>
-    <w:p>
-      <w:r>
-        <w:t xml:space="preserve">    </w:t>
-      </w:r>
-      <w:proofErr w:type="spellStart"/>
-      <w:r>
-        <w:t>elif</w:t>
-      </w:r>
-      <w:proofErr w:type="spellEnd"/>
-      <w:r>
-        <w:t xml:space="preserve"> </w:t>
-      </w:r>
-      <w:proofErr w:type="spellStart"/>
-      <w:r>
-        <w:t>error_type</w:t>
-      </w:r>
-      <w:proofErr w:type="spellEnd"/>
-      <w:r>
-        <w:t xml:space="preserve"> == "similar":</w:t>
-      </w:r>
-    </w:p>
-    <w:p>
-      <w:r>
-        <w:t xml:space="preserve">        </w:t>
-      </w:r>
-      <w:proofErr w:type="spellStart"/>
-      <w:r>
-        <w:t>idx</w:t>
+      <w:proofErr w:type="spellStart"/>
+      <w:r>
+        <w:t>introduce_typos</w:t>
+      </w:r>
+      <w:proofErr w:type="spellEnd"/>
+      <w:r>
+        <w:t xml:space="preserve">, </w:t>
+      </w:r>
+      <w:proofErr w:type="spellStart"/>
+      <w:r>
+        <w:t>StringType</w:t>
+      </w:r>
+      <w:proofErr w:type="spellEnd"/>
+      <w:r>
+        <w:t>())</w:t>
+      </w:r>
+    </w:p>
+    <w:p>
+      <w:pPr>
+        <w:spacing w:after="0"/>
+      </w:pPr>
+      <w:r>
+        <w:t># Assign a row number to shuffle records equally</w:t>
+      </w:r>
+    </w:p>
+    <w:p>
+      <w:pPr>
+        <w:spacing w:after="0"/>
+      </w:pPr>
+      <w:proofErr w:type="spellStart"/>
+      <w:r>
+        <w:t>window_spec</w:t>
       </w:r>
       <w:proofErr w:type="spellEnd"/>
       <w:r>
         <w:t xml:space="preserve"> = </w:t>
       </w:r>
       <w:proofErr w:type="spellStart"/>
-      <w:proofErr w:type="gramStart"/>
-      <w:r>
-        <w:t>random.randint</w:t>
-      </w:r>
-      <w:proofErr w:type="spellEnd"/>
-      <w:proofErr w:type="gramEnd"/>
-      <w:r>
-        <w:t xml:space="preserve">(0, </w:t>
-      </w:r>
-      <w:proofErr w:type="spellStart"/>
-      <w:r>
-        <w:t>len</w:t>
-      </w:r>
-      <w:proofErr w:type="spellEnd"/>
-      <w:r>
-        <w:t>(word) - 2)  # Pick a random index to swap</w:t>
-      </w:r>
-    </w:p>
-    <w:p>
-      <w:r>
-        <w:t xml:space="preserve">        word[</w:t>
-      </w:r>
-      <w:proofErr w:type="spellStart"/>
-      <w:r>
-        <w:t>idx</w:t>
-      </w:r>
-      <w:proofErr w:type="spellEnd"/>
-      <w:r>
-        <w:t xml:space="preserve">], </w:t>
-      </w:r>
-      <w:proofErr w:type="gramStart"/>
-      <w:r>
-        <w:t>word[</w:t>
-      </w:r>
-      <w:proofErr w:type="spellStart"/>
-      <w:proofErr w:type="gramEnd"/>
-      <w:r>
-        <w:t>idx</w:t>
-      </w:r>
-      <w:proofErr w:type="spellEnd"/>
-      <w:r>
-        <w:t xml:space="preserve"> + 1] = word[</w:t>
-      </w:r>
-      <w:proofErr w:type="spellStart"/>
-      <w:r>
-        <w:t>idx</w:t>
-      </w:r>
-      <w:proofErr w:type="spellEnd"/>
-      <w:r>
-        <w:t xml:space="preserve"> + 1], word[</w:t>
-      </w:r>
-      <w:proofErr w:type="spellStart"/>
-      <w:r>
-        <w:t>idx</w:t>
-      </w:r>
-      <w:proofErr w:type="spellEnd"/>
-      <w:r>
-        <w:t>]  # Swap adjacent letters</w:t>
-      </w:r>
-    </w:p>
-    <w:p>
-      <w:r>
-        <w:t xml:space="preserve">        return "</w:t>
-      </w:r>
-      <w:proofErr w:type="gramStart"/>
-      <w:r>
-        <w:t>".join</w:t>
-      </w:r>
-      <w:proofErr w:type="gramEnd"/>
-      <w:r>
-        <w:t>(word)</w:t>
-      </w:r>
-    </w:p>
-    <w:p>
-      <w:r>
-        <w:t xml:space="preserve">    </w:t>
-      </w:r>
-      <w:proofErr w:type="spellStart"/>
-      <w:r>
-        <w:t>elif</w:t>
-      </w:r>
-      <w:proofErr w:type="spellEnd"/>
-      <w:r>
-        <w:t xml:space="preserve"> </w:t>
-      </w:r>
-      <w:proofErr w:type="spellStart"/>
-      <w:r>
-        <w:t>error_type</w:t>
-      </w:r>
-      <w:proofErr w:type="spellEnd"/>
-      <w:r>
-        <w:t xml:space="preserve"> == "dissimilar":</w:t>
-      </w:r>
-    </w:p>
-    <w:p>
-      <w:r>
-        <w:t xml:space="preserve">        return "RANDOM_" + </w:t>
-      </w:r>
-      <w:proofErr w:type="gramStart"/>
-      <w:r>
-        <w:t>str(</w:t>
-      </w:r>
-      <w:proofErr w:type="spellStart"/>
-      <w:proofErr w:type="gramEnd"/>
-      <w:r>
-        <w:t>random.randint</w:t>
-      </w:r>
-      <w:proofErr w:type="spellEnd"/>
-      <w:r>
-        <w:t>(100, 999))  # Completely change word</w:t>
-      </w:r>
-    </w:p>
-    <w:p>
-      <w:r>
-        <w:t xml:space="preserve">    return "</w:t>
-      </w:r>
-      <w:proofErr w:type="gramStart"/>
-      <w:r>
-        <w:t>".join</w:t>
-      </w:r>
-      <w:proofErr w:type="gramEnd"/>
-      <w:r>
-        <w:t>(word)</w:t>
-      </w:r>
-    </w:p>
-    <w:p>
-      <w:r>
-        <w:t xml:space="preserve"># Register as a </w:t>
-      </w:r>
-      <w:proofErr w:type="spellStart"/>
-      <w:r>
-        <w:t>PySpark</w:t>
-      </w:r>
-      <w:proofErr w:type="spellEnd"/>
-      <w:r>
-        <w:t xml:space="preserve"> UDF</w:t>
-      </w:r>
-    </w:p>
-    <w:p>
+      <w:r>
+        <w:t>Window.orderBy</w:t>
+      </w:r>
+      <w:proofErr w:type="spellEnd"/>
+      <w:r>
+        <w:t>("Source")  # Shuffle records</w:t>
+      </w:r>
+    </w:p>
+    <w:p>
+      <w:pPr>
+        <w:spacing w:after="0"/>
+      </w:pPr>
+      <w:proofErr w:type="spellStart"/>
+      <w:r>
+        <w:t>df</w:t>
+      </w:r>
+      <w:proofErr w:type="spellEnd"/>
+      <w:r>
+        <w:t xml:space="preserve"> = </w:t>
+      </w:r>
+      <w:proofErr w:type="spellStart"/>
+      <w:r>
+        <w:t>df.withColumn</w:t>
+      </w:r>
+      <w:proofErr w:type="spellEnd"/>
+      <w:r>
+        <w:t>("</w:t>
+      </w:r>
+      <w:proofErr w:type="spellStart"/>
+      <w:r>
+        <w:t>row_number</w:t>
+      </w:r>
+      <w:proofErr w:type="spellEnd"/>
+      <w:r>
+        <w:t xml:space="preserve">", </w:t>
+      </w:r>
+      <w:proofErr w:type="spellStart"/>
+      <w:r>
+        <w:t>row_number</w:t>
+      </w:r>
+      <w:proofErr w:type="spellEnd"/>
+      <w:r>
+        <w:t>().over(</w:t>
+      </w:r>
+      <w:proofErr w:type="spellStart"/>
+      <w:r>
+        <w:t>window_spec</w:t>
+      </w:r>
+      <w:proofErr w:type="spellEnd"/>
+      <w:r>
+        <w:t>))</w:t>
+      </w:r>
+    </w:p>
+    <w:p>
+      <w:pPr>
+        <w:spacing w:after="0"/>
+      </w:pPr>
+      <w:r>
+        <w:t># Introduce typos based on random selection</w:t>
+      </w:r>
+    </w:p>
+    <w:p>
+      <w:pPr>
+        <w:spacing w:after="0"/>
+      </w:pPr>
+      <w:proofErr w:type="spellStart"/>
+      <w:r>
+        <w:t>df</w:t>
+      </w:r>
+      <w:proofErr w:type="spellEnd"/>
+      <w:r>
+        <w:t xml:space="preserve"> = </w:t>
+      </w:r>
+      <w:proofErr w:type="spellStart"/>
+      <w:r>
+        <w:t>df.withColumn</w:t>
+      </w:r>
+      <w:proofErr w:type="spellEnd"/>
+      <w:r>
+        <w:t>(</w:t>
+      </w:r>
+    </w:p>
+    <w:p>
+      <w:pPr>
+        <w:spacing w:after="0"/>
+      </w:pPr>
+      <w:r>
+        <w:t xml:space="preserve">    "Destination",</w:t>
+      </w:r>
+    </w:p>
+    <w:p>
+      <w:pPr>
+        <w:spacing w:after="0"/>
+      </w:pPr>
+      <w:r>
+        <w:t xml:space="preserve">    when((col("</w:t>
+      </w:r>
+      <w:proofErr w:type="spellStart"/>
+      <w:r>
+        <w:t>row_number</w:t>
+      </w:r>
+      <w:proofErr w:type="spellEnd"/>
+      <w:r>
+        <w:t xml:space="preserve">") % 3 == 0), </w:t>
+      </w:r>
       <w:proofErr w:type="spellStart"/>
       <w:r>
         <w:t>introduce_typos_udf</w:t>
       </w:r>
       <w:proofErr w:type="spellEnd"/>
       <w:r>
+        <w:t>(col("Destination"), "same"))</w:t>
+      </w:r>
+    </w:p>
+    <w:p>
+      <w:pPr>
+        <w:spacing w:after="0"/>
+      </w:pPr>
+      <w:r>
+        <w:t xml:space="preserve">    .when((col("</w:t>
+      </w:r>
+      <w:proofErr w:type="spellStart"/>
+      <w:r>
+        <w:t>row_number</w:t>
+      </w:r>
+      <w:proofErr w:type="spellEnd"/>
+      <w:r>
+        <w:t xml:space="preserve">") % 3 == 1), </w:t>
+      </w:r>
+      <w:proofErr w:type="spellStart"/>
+      <w:r>
+        <w:t>introduce_typos_udf</w:t>
+      </w:r>
+      <w:proofErr w:type="spellEnd"/>
+      <w:r>
+        <w:t>(col("Destination"), "similar"))</w:t>
+      </w:r>
+    </w:p>
+    <w:p>
+      <w:pPr>
+        <w:spacing w:after="0"/>
+      </w:pPr>
+      <w:r>
+        <w:t xml:space="preserve">    .otherwise(</w:t>
+      </w:r>
+      <w:proofErr w:type="spellStart"/>
+      <w:r>
+        <w:t>introduce_typos_udf</w:t>
+      </w:r>
+      <w:proofErr w:type="spellEnd"/>
+      <w:r>
+        <w:t>(col("Destination"), "dissimilar"))</w:t>
+      </w:r>
+    </w:p>
+    <w:p>
+      <w:pPr>
+        <w:spacing w:after="0"/>
+      </w:pPr>
+      <w:r>
+        <w:t>)</w:t>
+      </w:r>
+    </w:p>
+    <w:p>
+      <w:pPr>
+        <w:spacing w:after="0"/>
+      </w:pPr>
+      <w:r>
+        <w:t># Assign classification labels based on changes</w:t>
+      </w:r>
+    </w:p>
+    <w:p>
+      <w:pPr>
+        <w:spacing w:after="0"/>
+      </w:pPr>
+      <w:proofErr w:type="spellStart"/>
+      <w:r>
+        <w:t>df</w:t>
+      </w:r>
+      <w:proofErr w:type="spellEnd"/>
+      <w:r>
         <w:t xml:space="preserve"> = </w:t>
       </w:r>
       <w:proofErr w:type="spellStart"/>
-      <w:proofErr w:type="gramStart"/>
-      <w:r>
-        <w:t>udf</w:t>
+      <w:r>
+        <w:t>df.withColumn</w:t>
       </w:r>
       <w:proofErr w:type="spellEnd"/>
       <w:r>
         <w:t>(</w:t>
       </w:r>
-      <w:proofErr w:type="spellStart"/>
-      <w:proofErr w:type="gramEnd"/>
-      <w:r>
-        <w:t>introduce_typos</w:t>
-      </w:r>
-      <w:proofErr w:type="spellEnd"/>
-      <w:r>
-        <w:t xml:space="preserve">, </w:t>
-      </w:r>
-      <w:proofErr w:type="spellStart"/>
-      <w:r>
-        <w:t>StringType</w:t>
-      </w:r>
-      <w:proofErr w:type="spellEnd"/>
-      <w:r>
-        <w:t>())</w:t>
-      </w:r>
-    </w:p>
-    <w:p/>
-    <w:p/>
-    <w:p/>
-    <w:p>
-      <w:pPr>
-        <w:spacing w:after="0"/>
-      </w:pPr>
-      <w:r>
-        <w:t xml:space="preserve">from </w:t>
-      </w:r>
-      <w:proofErr w:type="spellStart"/>
-      <w:proofErr w:type="gramStart"/>
-      <w:r>
-        <w:t>pyspark.sql.functions</w:t>
-      </w:r>
-      <w:proofErr w:type="spellEnd"/>
-      <w:proofErr w:type="gramEnd"/>
-      <w:r>
-        <w:t xml:space="preserve"> import </w:t>
-      </w:r>
-      <w:proofErr w:type="gramStart"/>
-      <w:r>
-        <w:t>col</w:t>
-      </w:r>
-      <w:proofErr w:type="gramEnd"/>
-      <w:r>
-        <w:t>, when</w:t>
-      </w:r>
-    </w:p>
-    <w:p>
-      <w:pPr>
-        <w:spacing w:after="0"/>
-      </w:pPr>
-    </w:p>
-    <w:p>
-      <w:pPr>
-        <w:spacing w:after="0"/>
-      </w:pPr>
-      <w:r>
-        <w:t># Create a new column with introduced typos</w:t>
+    </w:p>
+    <w:p>
+      <w:pPr>
+        <w:spacing w:after="0"/>
+      </w:pPr>
+      <w:r>
+        <w:t xml:space="preserve">    "</w:t>
+      </w:r>
+      <w:proofErr w:type="spellStart"/>
+      <w:r>
+        <w:t>classification_final</w:t>
+      </w:r>
+      <w:proofErr w:type="spellEnd"/>
+      <w:r>
+        <w:t>",</w:t>
+      </w:r>
+    </w:p>
+    <w:p>
+      <w:pPr>
+        <w:spacing w:after="0"/>
+      </w:pPr>
+      <w:r>
+        <w:t xml:space="preserve">    when(col("Destination") == col("Source"), "Same")</w:t>
+      </w:r>
+    </w:p>
+    <w:p>
+      <w:pPr>
+        <w:spacing w:after="0"/>
+      </w:pPr>
+      <w:r>
+        <w:t xml:space="preserve">    .when(col("Destination").contains("RANDOM_"), "Dissimilar")</w:t>
+      </w:r>
+    </w:p>
+    <w:p>
+      <w:pPr>
+        <w:spacing w:after="0"/>
+      </w:pPr>
+      <w:r>
+        <w:t xml:space="preserve">    .otherwise("Similar")</w:t>
+      </w:r>
+    </w:p>
+    <w:p>
+      <w:pPr>
+        <w:spacing w:after="0"/>
+      </w:pPr>
+      <w:r>
+        <w:lastRenderedPageBreak/>
+        <w:t>)</w:t>
+      </w:r>
+    </w:p>
+    <w:p>
+      <w:pPr>
+        <w:spacing w:after="0"/>
+      </w:pPr>
+    </w:p>
+    <w:p>
+      <w:pPr>
+        <w:spacing w:after="0"/>
+      </w:pPr>
+      <w:r>
+        <w:t xml:space="preserve"># Drop temporary </w:t>
+      </w:r>
+      <w:proofErr w:type="spellStart"/>
+      <w:r>
+        <w:t>row_number</w:t>
+      </w:r>
+      <w:proofErr w:type="spellEnd"/>
+      <w:r>
+        <w:t xml:space="preserve"> column</w:t>
       </w:r>
     </w:p>
     <w:p>
@@ -401,272 +677,49 @@
         <w:t xml:space="preserve"> = </w:t>
       </w:r>
       <w:proofErr w:type="spellStart"/>
-      <w:proofErr w:type="gramStart"/>
-      <w:r>
-        <w:t>df.withColumn</w:t>
-      </w:r>
-      <w:proofErr w:type="spellEnd"/>
-      <w:proofErr w:type="gramEnd"/>
-      <w:r>
-        <w:t>(</w:t>
-      </w:r>
-    </w:p>
-    <w:p>
-      <w:pPr>
-        <w:spacing w:after="0"/>
-      </w:pPr>
-      <w:r>
-        <w:t xml:space="preserve">    "</w:t>
-      </w:r>
-      <w:proofErr w:type="spellStart"/>
-      <w:r>
-        <w:t>Destination_Modified</w:t>
-      </w:r>
-      <w:proofErr w:type="spellEnd"/>
-      <w:r>
-        <w:t>",</w:t>
-      </w:r>
-    </w:p>
-    <w:p>
-      <w:pPr>
-        <w:spacing w:after="0"/>
-      </w:pPr>
-      <w:r>
-        <w:lastRenderedPageBreak/>
-        <w:t xml:space="preserve">    when((col("Source"</w:t>
-      </w:r>
-      <w:proofErr w:type="gramStart"/>
-      <w:r>
-        <w:t>).</w:t>
-      </w:r>
-      <w:proofErr w:type="spellStart"/>
-      <w:r>
-        <w:t>isNotNull</w:t>
-      </w:r>
-      <w:proofErr w:type="spellEnd"/>
-      <w:proofErr w:type="gramEnd"/>
-      <w:r>
-        <w:t>()) &amp; (col("</w:t>
-      </w:r>
-      <w:proofErr w:type="spellStart"/>
-      <w:r>
-        <w:t>variant_classif</w:t>
-      </w:r>
-      <w:proofErr w:type="spellEnd"/>
-      <w:r>
-        <w:t>") == "Alphanumeric"),</w:t>
-      </w:r>
-    </w:p>
-    <w:p>
-      <w:pPr>
-        <w:spacing w:after="0"/>
-      </w:pPr>
-      <w:r>
-        <w:t xml:space="preserve">         </w:t>
-      </w:r>
-      <w:proofErr w:type="spellStart"/>
-      <w:r>
-        <w:t>introduce_typos_udf</w:t>
-      </w:r>
-      <w:proofErr w:type="spellEnd"/>
-      <w:r>
-        <w:t xml:space="preserve">(col("Destination"), </w:t>
-      </w:r>
-    </w:p>
-    <w:p>
-      <w:pPr>
-        <w:spacing w:after="0"/>
-      </w:pPr>
-      <w:r>
-        <w:t xml:space="preserve">             when(col("Source") % 3 == 0, "same</w:t>
-      </w:r>
-      <w:proofErr w:type="gramStart"/>
-      <w:r>
-        <w:t>")  #</w:t>
-      </w:r>
-      <w:proofErr w:type="gramEnd"/>
-      <w:r>
-        <w:t xml:space="preserve"> 1/3 remain the same</w:t>
-      </w:r>
-    </w:p>
-    <w:p>
-      <w:pPr>
-        <w:spacing w:after="0"/>
-      </w:pPr>
-      <w:r>
-        <w:t xml:space="preserve">             </w:t>
-      </w:r>
-      <w:proofErr w:type="gramStart"/>
-      <w:r>
-        <w:t>.when</w:t>
-      </w:r>
-      <w:proofErr w:type="gramEnd"/>
-      <w:r>
-        <w:t>(col("Source") % 3 == 1, "similar")  # 1/3 slightly modified</w:t>
-      </w:r>
-    </w:p>
-    <w:p>
-      <w:pPr>
-        <w:spacing w:after="0"/>
-      </w:pPr>
-      <w:r>
-        <w:t xml:space="preserve">             </w:t>
-      </w:r>
-      <w:proofErr w:type="gramStart"/>
-      <w:r>
-        <w:t>.otherwise</w:t>
-      </w:r>
-      <w:proofErr w:type="gramEnd"/>
-      <w:r>
-        <w:t>("dissimilar")  # 1/3 completely changed</w:t>
-      </w:r>
-    </w:p>
-    <w:p>
-      <w:pPr>
-        <w:spacing w:after="0"/>
-      </w:pPr>
-      <w:r>
-        <w:t xml:space="preserve">         )</w:t>
-      </w:r>
-    </w:p>
-    <w:p>
-      <w:pPr>
-        <w:spacing w:after="0"/>
-      </w:pPr>
-      <w:r>
-        <w:t xml:space="preserve">    </w:t>
-      </w:r>
-      <w:proofErr w:type="gramStart"/>
-      <w:r>
-        <w:t>).otherwise</w:t>
-      </w:r>
-      <w:proofErr w:type="gramEnd"/>
-      <w:r>
-        <w:t>(col("Destination"))  # Leave unchanged if not alphanumeric</w:t>
-      </w:r>
-    </w:p>
-    <w:p>
-      <w:pPr>
-        <w:spacing w:after="0"/>
-      </w:pPr>
-      <w:r>
-        <w:t>)</w:t>
-      </w:r>
-    </w:p>
-    <w:p>
-      <w:pPr>
-        <w:spacing w:after="0"/>
-      </w:pPr>
-    </w:p>
-    <w:p>
-      <w:pPr>
-        <w:spacing w:after="0"/>
-      </w:pPr>
-      <w:r>
-        <w:t># Label similarity</w:t>
-      </w:r>
-    </w:p>
-    <w:p>
-      <w:pPr>
-        <w:spacing w:after="0"/>
-      </w:pPr>
-      <w:proofErr w:type="spellStart"/>
-      <w:r>
-        <w:t>df</w:t>
-      </w:r>
-      <w:proofErr w:type="spellEnd"/>
-      <w:r>
-        <w:t xml:space="preserve"> = </w:t>
-      </w:r>
-      <w:proofErr w:type="spellStart"/>
-      <w:proofErr w:type="gramStart"/>
-      <w:r>
-        <w:t>df.withColumn</w:t>
-      </w:r>
-      <w:proofErr w:type="spellEnd"/>
-      <w:proofErr w:type="gramEnd"/>
-      <w:r>
-        <w:t>(</w:t>
-      </w:r>
-    </w:p>
-    <w:p>
-      <w:pPr>
-        <w:spacing w:after="0"/>
-      </w:pPr>
-      <w:r>
-        <w:t xml:space="preserve">    "</w:t>
-      </w:r>
-      <w:proofErr w:type="spellStart"/>
-      <w:r>
-        <w:t>Similarity_Label</w:t>
-      </w:r>
-      <w:proofErr w:type="spellEnd"/>
-      <w:r>
-        <w:t>",</w:t>
-      </w:r>
-    </w:p>
-    <w:p>
-      <w:pPr>
-        <w:spacing w:after="0"/>
-      </w:pPr>
-      <w:r>
-        <w:t xml:space="preserve">    when(col("</w:t>
-      </w:r>
-      <w:proofErr w:type="spellStart"/>
-      <w:r>
-        <w:t>Destination_Modified</w:t>
-      </w:r>
-      <w:proofErr w:type="spellEnd"/>
-      <w:r>
-        <w:t>") == col("Source"), "Same")</w:t>
-      </w:r>
-    </w:p>
-    <w:p>
-      <w:pPr>
-        <w:spacing w:after="0"/>
-      </w:pPr>
-      <w:r>
-        <w:t xml:space="preserve">    </w:t>
-      </w:r>
-      <w:proofErr w:type="gramStart"/>
-      <w:r>
-        <w:t>.when</w:t>
-      </w:r>
-      <w:proofErr w:type="gramEnd"/>
-      <w:r>
-        <w:t>(col("</w:t>
-      </w:r>
-      <w:proofErr w:type="spellStart"/>
-      <w:r>
-        <w:t>Destination_Modified</w:t>
-      </w:r>
-      <w:proofErr w:type="spellEnd"/>
-      <w:r>
-        <w:t>").contains("RANDOM_"), "Dissimilar")</w:t>
-      </w:r>
-    </w:p>
-    <w:p>
-      <w:pPr>
-        <w:spacing w:after="0"/>
-      </w:pPr>
-      <w:r>
-        <w:t xml:space="preserve">    </w:t>
-      </w:r>
-      <w:proofErr w:type="gramStart"/>
-      <w:r>
-        <w:t>.otherwise</w:t>
-      </w:r>
-      <w:proofErr w:type="gramEnd"/>
-      <w:r>
-        <w:t>("Similar")</w:t>
-      </w:r>
-    </w:p>
-    <w:p>
-      <w:pPr>
-        <w:spacing w:after="0"/>
-      </w:pPr>
-      <w:r>
-        <w:t>)</w:t>
+      <w:r>
+        <w:t>df.drop</w:t>
+      </w:r>
+      <w:proofErr w:type="spellEnd"/>
+      <w:r>
+        <w:t>("</w:t>
+      </w:r>
+      <w:proofErr w:type="spellStart"/>
+      <w:r>
+        <w:t>row_number</w:t>
+      </w:r>
+      <w:proofErr w:type="spellEnd"/>
+      <w:r>
+        <w:t>")</w:t>
+      </w:r>
+    </w:p>
+    <w:p>
+      <w:pPr>
+        <w:spacing w:after="0"/>
+      </w:pPr>
+      <w:r>
+        <w:t># Show results</w:t>
+      </w:r>
+    </w:p>
+    <w:p>
+      <w:pPr>
+        <w:spacing w:after="0"/>
+      </w:pPr>
+      <w:proofErr w:type="spellStart"/>
+      <w:r>
+        <w:t>df.select</w:t>
+      </w:r>
+      <w:proofErr w:type="spellEnd"/>
+      <w:r>
+        <w:t>("Source", "Destination", "</w:t>
+      </w:r>
+      <w:proofErr w:type="spellStart"/>
+      <w:r>
+        <w:t>classification_final</w:t>
+      </w:r>
+      <w:proofErr w:type="spellEnd"/>
+      <w:r>
+        <w:t>").show(truncate=False)</w:t>
       </w:r>
     </w:p>
     <w:sectPr>

--- a/data_generation.docx
+++ b/data_generation.docx
@@ -15,10 +15,39 @@
         <w:spacing w:after="0"/>
       </w:pPr>
       <w:r>
+        <w:t>import string</w:t>
+      </w:r>
+    </w:p>
+    <w:p>
+      <w:pPr>
+        <w:spacing w:after="0"/>
+      </w:pPr>
+      <w:r>
         <w:t xml:space="preserve">from </w:t>
       </w:r>
       <w:proofErr w:type="spellStart"/>
       <w:r>
+        <w:t>pyspark.sql</w:t>
+      </w:r>
+      <w:proofErr w:type="spellEnd"/>
+      <w:r>
+        <w:t xml:space="preserve"> import </w:t>
+      </w:r>
+      <w:proofErr w:type="spellStart"/>
+      <w:r>
+        <w:t>SparkSession</w:t>
+      </w:r>
+      <w:proofErr w:type="spellEnd"/>
+    </w:p>
+    <w:p>
+      <w:pPr>
+        <w:spacing w:after="0"/>
+      </w:pPr>
+      <w:r>
+        <w:t xml:space="preserve">from </w:t>
+      </w:r>
+      <w:proofErr w:type="spellStart"/>
+      <w:r>
         <w:t>pyspark.sql.functions</w:t>
       </w:r>
       <w:proofErr w:type="spellEnd"/>
@@ -81,7 +110,92 @@
         <w:spacing w:after="0"/>
       </w:pPr>
       <w:r>
-        <w:t># Function to introduce typos</w:t>
+        <w:t># Initialize Spark session</w:t>
+      </w:r>
+    </w:p>
+    <w:p>
+      <w:pPr>
+        <w:spacing w:after="0"/>
+      </w:pPr>
+      <w:r>
+        <w:t xml:space="preserve">spark = </w:t>
+      </w:r>
+      <w:proofErr w:type="spellStart"/>
+      <w:r>
+        <w:t>SparkSession.builder.appName</w:t>
+      </w:r>
+      <w:proofErr w:type="spellEnd"/>
+      <w:r>
+        <w:t>("</w:t>
+      </w:r>
+      <w:proofErr w:type="spellStart"/>
+      <w:r>
+        <w:t>DataModification</w:t>
+      </w:r>
+      <w:proofErr w:type="spellEnd"/>
+      <w:r>
+        <w:t>").</w:t>
+      </w:r>
+      <w:proofErr w:type="spellStart"/>
+      <w:r>
+        <w:t>getOrCreate</w:t>
+      </w:r>
+      <w:proofErr w:type="spellEnd"/>
+      <w:r>
+        <w:t>()</w:t>
+      </w:r>
+    </w:p>
+    <w:p>
+      <w:pPr>
+        <w:spacing w:after="0"/>
+      </w:pPr>
+      <w:r>
+        <w:t># Sample Data</w:t>
+      </w:r>
+    </w:p>
+    <w:p>
+      <w:pPr>
+        <w:spacing w:after="0"/>
+      </w:pPr>
+      <w:r>
+        <w:t>data = [("OTHER",), ("SAMPLE",), ("TEST",), ("DATA",), ("EXAMPLE",), ("HELLO",), ("WORLD",)]</w:t>
+      </w:r>
+    </w:p>
+    <w:p>
+      <w:pPr>
+        <w:spacing w:after="0"/>
+      </w:pPr>
+      <w:proofErr w:type="spellStart"/>
+      <w:r>
+        <w:t>df</w:t>
+      </w:r>
+      <w:proofErr w:type="spellEnd"/>
+      <w:r>
+        <w:t xml:space="preserve"> = </w:t>
+      </w:r>
+      <w:proofErr w:type="spellStart"/>
+      <w:r>
+        <w:t>spark.createDataFrame</w:t>
+      </w:r>
+      <w:proofErr w:type="spellEnd"/>
+      <w:r>
+        <w:t>(data, ["</w:t>
+      </w:r>
+      <w:proofErr w:type="spellStart"/>
+      <w:r>
+        <w:t>cleaned_name</w:t>
+      </w:r>
+      <w:proofErr w:type="spellEnd"/>
+      <w:r>
+        <w:t>"])</w:t>
+      </w:r>
+    </w:p>
+    <w:p>
+      <w:pPr>
+        <w:spacing w:after="0"/>
+      </w:pPr>
+      <w:r>
+        <w:t># Function to introduce minor typos or completely change a word</w:t>
       </w:r>
     </w:p>
     <w:p>
@@ -113,7 +227,7 @@
         <w:spacing w:after="0"/>
       </w:pPr>
       <w:r>
-        <w:t xml:space="preserve">    """Randomly introduce typos or completely change the word."""</w:t>
+        <w:t xml:space="preserve">    """Introduce minor typos for 'Similar' or completely change for 'Dissimilar'."""</w:t>
       </w:r>
     </w:p>
     <w:p>
@@ -201,6 +315,14 @@
         <w:spacing w:after="0"/>
       </w:pPr>
       <w:r>
+        <w:t xml:space="preserve">        # Introduce minor typo (swap two adjacent letters)</w:t>
+      </w:r>
+    </w:p>
+    <w:p>
+      <w:pPr>
+        <w:spacing w:after="0"/>
+      </w:pPr>
+      <w:r>
         <w:t xml:space="preserve">        </w:t>
       </w:r>
       <w:proofErr w:type="spellStart"/>
@@ -225,7 +347,7 @@
       </w:r>
       <w:proofErr w:type="spellEnd"/>
       <w:r>
-        <w:t>(word) - 2)  # Pick a random index to swap</w:t>
+        <w:t xml:space="preserve">(word) - 2)  </w:t>
       </w:r>
     </w:p>
     <w:p>
@@ -305,15 +427,39 @@
         <w:spacing w:after="0"/>
       </w:pPr>
       <w:r>
-        <w:t xml:space="preserve">        return "RANDOM_" + str(</w:t>
-      </w:r>
-      <w:proofErr w:type="spellStart"/>
-      <w:r>
-        <w:t>random.randint</w:t>
-      </w:r>
-      <w:proofErr w:type="spellEnd"/>
-      <w:r>
-        <w:t>(100, 999))  # Completely change word</w:t>
+        <w:t xml:space="preserve">        # Completely change the word but keep the same length</w:t>
+      </w:r>
+    </w:p>
+    <w:p>
+      <w:pPr>
+        <w:spacing w:after="0"/>
+      </w:pPr>
+      <w:r>
+        <w:t xml:space="preserve">        return "".join(</w:t>
+      </w:r>
+      <w:proofErr w:type="spellStart"/>
+      <w:r>
+        <w:t>random.choices</w:t>
+      </w:r>
+      <w:proofErr w:type="spellEnd"/>
+      <w:r>
+        <w:t>(</w:t>
+      </w:r>
+      <w:proofErr w:type="spellStart"/>
+      <w:r>
+        <w:t>string.ascii_uppercase</w:t>
+      </w:r>
+      <w:proofErr w:type="spellEnd"/>
+      <w:r>
+        <w:t>, k=</w:t>
+      </w:r>
+      <w:proofErr w:type="spellStart"/>
+      <w:r>
+        <w:t>len</w:t>
+      </w:r>
+      <w:proofErr w:type="spellEnd"/>
+      <w:r>
+        <w:t>(word)))</w:t>
       </w:r>
     </w:p>
     <w:p>
@@ -387,7 +533,7 @@
         <w:spacing w:after="0"/>
       </w:pPr>
       <w:r>
-        <w:t># Assign a row number to shuffle records equally</w:t>
+        <w:t># Assign a row number to distribute changes equally</w:t>
       </w:r>
     </w:p>
     <w:p>
@@ -408,7 +554,15 @@
       </w:r>
       <w:proofErr w:type="spellEnd"/>
       <w:r>
-        <w:t>("Source")  # Shuffle records</w:t>
+        <w:t>("</w:t>
+      </w:r>
+      <w:proofErr w:type="spellStart"/>
+      <w:r>
+        <w:t>cleaned_name</w:t>
+      </w:r>
+      <w:proofErr w:type="spellEnd"/>
+      <w:r>
+        <w:t>")  # Ensures fair distribution</w:t>
       </w:r>
     </w:p>
     <w:p>
@@ -461,7 +615,7 @@
         <w:spacing w:after="0"/>
       </w:pPr>
       <w:r>
-        <w:t># Introduce typos based on random selection</w:t>
+        <w:t># Apply transformations to create modified names</w:t>
       </w:r>
     </w:p>
     <w:p>
@@ -490,14 +644,23 @@
         <w:spacing w:after="0"/>
       </w:pPr>
       <w:r>
-        <w:t xml:space="preserve">    "Destination",</w:t>
-      </w:r>
-    </w:p>
-    <w:p>
-      <w:pPr>
-        <w:spacing w:after="0"/>
-      </w:pPr>
-      <w:r>
+        <w:t xml:space="preserve">    "</w:t>
+      </w:r>
+      <w:proofErr w:type="spellStart"/>
+      <w:r>
+        <w:t>cleaned_name_modified</w:t>
+      </w:r>
+      <w:proofErr w:type="spellEnd"/>
+      <w:r>
+        <w:t>",</w:t>
+      </w:r>
+    </w:p>
+    <w:p>
+      <w:pPr>
+        <w:spacing w:after="0"/>
+      </w:pPr>
+      <w:r>
+        <w:lastRenderedPageBreak/>
         <w:t xml:space="preserve">    when((col("</w:t>
       </w:r>
       <w:proofErr w:type="spellStart"/>
@@ -514,7 +677,15 @@
       </w:r>
       <w:proofErr w:type="spellEnd"/>
       <w:r>
-        <w:t>(col("Destination"), "same"))</w:t>
+        <w:t>(col("</w:t>
+      </w:r>
+      <w:proofErr w:type="spellStart"/>
+      <w:r>
+        <w:t>cleaned_name</w:t>
+      </w:r>
+      <w:proofErr w:type="spellEnd"/>
+      <w:r>
+        <w:t>"), "same"))      # No change</w:t>
       </w:r>
     </w:p>
     <w:p>
@@ -538,7 +709,15 @@
       </w:r>
       <w:proofErr w:type="spellEnd"/>
       <w:r>
-        <w:t>(col("Destination"), "similar"))</w:t>
+        <w:t>(col("</w:t>
+      </w:r>
+      <w:proofErr w:type="spellStart"/>
+      <w:r>
+        <w:t>cleaned_name</w:t>
+      </w:r>
+      <w:proofErr w:type="spellEnd"/>
+      <w:r>
+        <w:t>"), "similar"))  # Minor typo</w:t>
       </w:r>
     </w:p>
     <w:p>
@@ -554,7 +733,15 @@
       </w:r>
       <w:proofErr w:type="spellEnd"/>
       <w:r>
-        <w:t>(col("Destination"), "dissimilar"))</w:t>
+        <w:t>(col("</w:t>
+      </w:r>
+      <w:proofErr w:type="spellStart"/>
+      <w:r>
+        <w:t>cleaned_name</w:t>
+      </w:r>
+      <w:proofErr w:type="spellEnd"/>
+      <w:r>
+        <w:t>"), "dissimilar"))                        # Completely change</w:t>
       </w:r>
     </w:p>
     <w:p>
@@ -615,31 +802,86 @@
         <w:spacing w:after="0"/>
       </w:pPr>
       <w:r>
-        <w:t xml:space="preserve">    when(col("Destination") == col("Source"), "Same")</w:t>
-      </w:r>
-    </w:p>
-    <w:p>
-      <w:pPr>
-        <w:spacing w:after="0"/>
-      </w:pPr>
-      <w:r>
-        <w:t xml:space="preserve">    .when(col("Destination").contains("RANDOM_"), "Dissimilar")</w:t>
-      </w:r>
-    </w:p>
-    <w:p>
-      <w:pPr>
-        <w:spacing w:after="0"/>
-      </w:pPr>
-      <w:r>
-        <w:t xml:space="preserve">    .otherwise("Similar")</w:t>
-      </w:r>
-    </w:p>
-    <w:p>
-      <w:pPr>
-        <w:spacing w:after="0"/>
-      </w:pPr>
-      <w:r>
-        <w:lastRenderedPageBreak/>
+        <w:t xml:space="preserve">    when(col("</w:t>
+      </w:r>
+      <w:proofErr w:type="spellStart"/>
+      <w:r>
+        <w:t>cleaned_name_modified</w:t>
+      </w:r>
+      <w:proofErr w:type="spellEnd"/>
+      <w:r>
+        <w:t>") == col("</w:t>
+      </w:r>
+      <w:proofErr w:type="spellStart"/>
+      <w:r>
+        <w:t>cleaned_name</w:t>
+      </w:r>
+      <w:proofErr w:type="spellEnd"/>
+      <w:r>
+        <w:t>"), "Same")</w:t>
+      </w:r>
+    </w:p>
+    <w:p>
+      <w:pPr>
+        <w:spacing w:after="0"/>
+      </w:pPr>
+      <w:r>
+        <w:t xml:space="preserve">    .when(col("</w:t>
+      </w:r>
+      <w:proofErr w:type="spellStart"/>
+      <w:r>
+        <w:t>cleaned_name_modified</w:t>
+      </w:r>
+      <w:proofErr w:type="spellEnd"/>
+      <w:r>
+        <w:t>") != col("</w:t>
+      </w:r>
+      <w:proofErr w:type="spellStart"/>
+      <w:r>
+        <w:t>cleaned_name</w:t>
+      </w:r>
+      <w:proofErr w:type="spellEnd"/>
+      <w:r>
+        <w:t>"), "Similar")</w:t>
+      </w:r>
+    </w:p>
+    <w:p>
+      <w:pPr>
+        <w:spacing w:after="0"/>
+      </w:pPr>
+      <w:r>
+        <w:t xml:space="preserve">    .when(col("</w:t>
+      </w:r>
+      <w:proofErr w:type="spellStart"/>
+      <w:r>
+        <w:t>cleaned_name_modified</w:t>
+      </w:r>
+      <w:proofErr w:type="spellEnd"/>
+      <w:r>
+        <w:t>").</w:t>
+      </w:r>
+      <w:proofErr w:type="spellStart"/>
+      <w:r>
+        <w:t>rlike</w:t>
+      </w:r>
+      <w:proofErr w:type="spellEnd"/>
+      <w:r>
+        <w:t>("^[A-Z]+$"), "Dissimilar")  # If word is fully randomized</w:t>
+      </w:r>
+    </w:p>
+    <w:p>
+      <w:pPr>
+        <w:spacing w:after="0"/>
+      </w:pPr>
+      <w:r>
+        <w:t xml:space="preserve">    .otherwise("Unknown")</w:t>
+      </w:r>
+    </w:p>
+    <w:p>
+      <w:pPr>
+        <w:spacing w:after="0"/>
+      </w:pPr>
+      <w:r>
         <w:t>)</w:t>
       </w:r>
     </w:p>
@@ -647,11 +889,6 @@
       <w:pPr>
         <w:spacing w:after="0"/>
       </w:pPr>
-    </w:p>
-    <w:p>
-      <w:pPr>
-        <w:spacing w:after="0"/>
-      </w:pPr>
       <w:r>
         <w:t xml:space="preserve"># Drop temporary </w:t>
       </w:r>
@@ -711,7 +948,23 @@
       </w:r>
       <w:proofErr w:type="spellEnd"/>
       <w:r>
-        <w:t>("Source", "Destination", "</w:t>
+        <w:t>("</w:t>
+      </w:r>
+      <w:proofErr w:type="spellStart"/>
+      <w:r>
+        <w:t>cleaned_name</w:t>
+      </w:r>
+      <w:proofErr w:type="spellEnd"/>
+      <w:r>
+        <w:t>", "</w:t>
+      </w:r>
+      <w:proofErr w:type="spellStart"/>
+      <w:r>
+        <w:t>cleaned_name_modified</w:t>
+      </w:r>
+      <w:proofErr w:type="spellEnd"/>
+      <w:r>
+        <w:t>", "</w:t>
       </w:r>
       <w:proofErr w:type="spellStart"/>
       <w:r>

--- a/data_generation.docx
+++ b/data_generation.docx
@@ -3,56 +3,286 @@
 <w:document xmlns:wpc="http://schemas.microsoft.com/office/word/2010/wordprocessingCanvas" xmlns:cx="http://schemas.microsoft.com/office/drawing/2014/chartex" xmlns:cx1="http://schemas.microsoft.com/office/drawing/2015/9/8/chartex" xmlns:cx2="http://schemas.microsoft.com/office/drawing/2015/10/21/chartex" xmlns:cx3="http://schemas.microsoft.com/office/drawing/2016/5/9/chartex" xmlns:cx4="http://schemas.microsoft.com/office/drawing/2016/5/10/chartex" xmlns:cx5="http://schemas.microsoft.com/office/drawing/2016/5/11/chartex" xmlns:cx6="http://schemas.microsoft.com/office/drawing/2016/5/12/chartex" xmlns:cx7="http://schemas.microsoft.com/office/drawing/2016/5/13/chartex" xmlns:cx8="http://schemas.microsoft.com/office/drawing/2016/5/14/chartex" xmlns:mc="http://schemas.openxmlformats.org/markup-compatibility/2006" xmlns:aink="http://schemas.microsoft.com/office/drawing/2016/ink" xmlns:am3d="http://schemas.microsoft.com/office/drawing/2017/model3d" xmlns:o="urn:schemas-microsoft-com:office:office" xmlns:oel="http://schemas.microsoft.com/office/2019/extlst" xmlns:r="http://schemas.openxmlformats.org/officeDocument/2006/relationships" xmlns:m="http://schemas.openxmlformats.org/officeDocument/2006/math" xmlns:v="urn:schemas-microsoft-com:vml" xmlns:wp14="http://schemas.microsoft.com/office/word/2010/wordprocessingDrawing" xmlns:wp="http://schemas.openxmlformats.org/drawingml/2006/wordprocessingDrawing" xmlns:w10="urn:schemas-microsoft-com:office:word" xmlns:w="http://schemas.openxmlformats.org/wordprocessingml/2006/main" xmlns:w14="http://schemas.microsoft.com/office/word/2010/wordml" xmlns:w15="http://schemas.microsoft.com/office/word/2012/wordml" xmlns:w16cex="http://schemas.microsoft.com/office/word/2018/wordml/cex" xmlns:w16cid="http://schemas.microsoft.com/office/word/2016/wordml/cid" xmlns:w16="http://schemas.microsoft.com/office/word/2018/wordml" xmlns:w16du="http://schemas.microsoft.com/office/word/2023/wordml/word16du" xmlns:w16sdtdh="http://schemas.microsoft.com/office/word/2020/wordml/sdtdatahash" xmlns:w16sdtfl="http://schemas.microsoft.com/office/word/2024/wordml/sdtformatlock" xmlns:w16se="http://schemas.microsoft.com/office/word/2015/wordml/symex" xmlns:wpg="http://schemas.microsoft.com/office/word/2010/wordprocessingGroup" xmlns:wpi="http://schemas.microsoft.com/office/word/2010/wordprocessingInk" xmlns:wne="http://schemas.microsoft.com/office/word/2006/wordml" xmlns:wps="http://schemas.microsoft.com/office/word/2010/wordprocessingShape" mc:Ignorable="w14 w15 w16se w16cid w16 w16cex w16sdtdh w16sdtfl w16du wp14">
   <w:body>
     <w:p>
-      <w:pPr>
-        <w:spacing w:after="0"/>
-      </w:pPr>
+      <w:r>
+        <w:t xml:space="preserve">from </w:t>
+      </w:r>
+      <w:proofErr w:type="spellStart"/>
+      <w:r>
+        <w:t>pyspark.sql</w:t>
+      </w:r>
+      <w:proofErr w:type="spellEnd"/>
+      <w:r>
+        <w:t xml:space="preserve"> import </w:t>
+      </w:r>
+      <w:proofErr w:type="spellStart"/>
+      <w:r>
+        <w:t>SparkSession</w:t>
+      </w:r>
+      <w:proofErr w:type="spellEnd"/>
+    </w:p>
+    <w:p>
+      <w:r>
+        <w:t xml:space="preserve">from </w:t>
+      </w:r>
+      <w:proofErr w:type="spellStart"/>
+      <w:r>
+        <w:t>pyspark.sql.functions</w:t>
+      </w:r>
+      <w:proofErr w:type="spellEnd"/>
+      <w:r>
+        <w:t xml:space="preserve"> import col, </w:t>
+      </w:r>
+      <w:proofErr w:type="spellStart"/>
+      <w:r>
+        <w:t>monotonically_increasing_id</w:t>
+      </w:r>
+      <w:proofErr w:type="spellEnd"/>
+      <w:r>
+        <w:t xml:space="preserve">, </w:t>
+      </w:r>
+      <w:proofErr w:type="spellStart"/>
+      <w:r>
+        <w:t>udf</w:t>
+      </w:r>
+      <w:proofErr w:type="spellEnd"/>
+      <w:r>
+        <w:t>, lit</w:t>
+      </w:r>
+    </w:p>
+    <w:p>
+      <w:r>
+        <w:t xml:space="preserve">from </w:t>
+      </w:r>
+      <w:proofErr w:type="spellStart"/>
+      <w:r>
+        <w:t>pyspark.sql.types</w:t>
+      </w:r>
+      <w:proofErr w:type="spellEnd"/>
+      <w:r>
+        <w:t xml:space="preserve"> import </w:t>
+      </w:r>
+      <w:proofErr w:type="spellStart"/>
+      <w:r>
+        <w:t>StringType</w:t>
+      </w:r>
+      <w:proofErr w:type="spellEnd"/>
+    </w:p>
+    <w:p>
       <w:r>
         <w:t>import random</w:t>
       </w:r>
     </w:p>
     <w:p>
-      <w:pPr>
-        <w:spacing w:after="0"/>
-      </w:pPr>
       <w:r>
         <w:t>import string</w:t>
       </w:r>
     </w:p>
     <w:p>
-      <w:pPr>
-        <w:spacing w:after="0"/>
-      </w:pPr>
-      <w:r>
-        <w:t xml:space="preserve">from </w:t>
-      </w:r>
-      <w:proofErr w:type="spellStart"/>
-      <w:r>
-        <w:t>pyspark.sql</w:t>
-      </w:r>
-      <w:proofErr w:type="spellEnd"/>
-      <w:r>
-        <w:t xml:space="preserve"> import </w:t>
-      </w:r>
-      <w:proofErr w:type="spellStart"/>
-      <w:r>
-        <w:t>SparkSession</w:t>
-      </w:r>
-      <w:proofErr w:type="spellEnd"/>
-    </w:p>
-    <w:p>
-      <w:pPr>
-        <w:spacing w:after="0"/>
-      </w:pPr>
-      <w:r>
-        <w:t xml:space="preserve">from </w:t>
-      </w:r>
-      <w:proofErr w:type="spellStart"/>
-      <w:r>
-        <w:t>pyspark.sql.functions</w:t>
-      </w:r>
-      <w:proofErr w:type="spellEnd"/>
-      <w:r>
-        <w:t xml:space="preserve"> import </w:t>
+      <w:r>
+        <w:t>spark = SparkSession.builder.appName("DataModification_DifferentAndSimilar").getOrCreate()</w:t>
+      </w:r>
+    </w:p>
+    <w:p>
+      <w:proofErr w:type="spellStart"/>
+      <w:r>
+        <w:t>csv_filename</w:t>
+      </w:r>
+      <w:proofErr w:type="spellEnd"/>
+      <w:r>
+        <w:t xml:space="preserve"> = "/content/Generated_Data.csv"</w:t>
+      </w:r>
+    </w:p>
+    <w:p>
+      <w:proofErr w:type="spellStart"/>
+      <w:r>
+        <w:t>df</w:t>
+      </w:r>
+      <w:proofErr w:type="spellEnd"/>
+      <w:r>
+        <w:t xml:space="preserve"> = </w:t>
+      </w:r>
+      <w:proofErr w:type="spellStart"/>
+      <w:r>
+        <w:t>spark.read.option</w:t>
+      </w:r>
+      <w:proofErr w:type="spellEnd"/>
+      <w:r>
+        <w:t>("header", "true").csv(</w:t>
+      </w:r>
+      <w:proofErr w:type="spellStart"/>
+      <w:r>
+        <w:t>csv_filename</w:t>
+      </w:r>
+      <w:proofErr w:type="spellEnd"/>
+      <w:r>
+        <w:t>)</w:t>
+      </w:r>
+    </w:p>
+    <w:p>
+      <w:r>
+        <w:t xml:space="preserve">def </w:t>
+      </w:r>
+      <w:proofErr w:type="spellStart"/>
+      <w:r>
+        <w:t>introduce_typo</w:t>
+      </w:r>
+      <w:proofErr w:type="spellEnd"/>
+      <w:r>
+        <w:t>(word):</w:t>
+      </w:r>
+    </w:p>
+    <w:p>
+      <w:r>
+        <w:t xml:space="preserve">    if not word or </w:t>
+      </w:r>
+      <w:proofErr w:type="spellStart"/>
+      <w:r>
+        <w:t>len</w:t>
+      </w:r>
+      <w:proofErr w:type="spellEnd"/>
+      <w:r>
+        <w:t>(word) &lt; 2:</w:t>
+      </w:r>
+    </w:p>
+    <w:p>
+      <w:r>
+        <w:t xml:space="preserve">        return word </w:t>
+      </w:r>
+    </w:p>
+    <w:p>
+      <w:r>
+        <w:t>    word = list(word)</w:t>
+      </w:r>
+    </w:p>
+    <w:p>
+      <w:r>
+        <w:t xml:space="preserve">    </w:t>
+      </w:r>
+      <w:proofErr w:type="spellStart"/>
+      <w:r>
+        <w:t>idx</w:t>
+      </w:r>
+      <w:proofErr w:type="spellEnd"/>
+      <w:r>
+        <w:t xml:space="preserve"> = </w:t>
+      </w:r>
+      <w:proofErr w:type="spellStart"/>
+      <w:r>
+        <w:t>random.randint</w:t>
+      </w:r>
+      <w:proofErr w:type="spellEnd"/>
+      <w:r>
+        <w:t xml:space="preserve">(0, </w:t>
+      </w:r>
+      <w:proofErr w:type="spellStart"/>
+      <w:r>
+        <w:t>len</w:t>
+      </w:r>
+      <w:proofErr w:type="spellEnd"/>
+      <w:r>
+        <w:t>(word) - 2)</w:t>
+      </w:r>
+    </w:p>
+    <w:p>
+      <w:r>
+        <w:t>    word[</w:t>
+      </w:r>
+      <w:proofErr w:type="spellStart"/>
+      <w:r>
+        <w:t>idx</w:t>
+      </w:r>
+      <w:proofErr w:type="spellEnd"/>
+      <w:r>
+        <w:t>], word[</w:t>
+      </w:r>
+      <w:proofErr w:type="spellStart"/>
+      <w:r>
+        <w:t>idx</w:t>
+      </w:r>
+      <w:proofErr w:type="spellEnd"/>
+      <w:r>
+        <w:t xml:space="preserve"> + 1] = word[</w:t>
+      </w:r>
+      <w:proofErr w:type="spellStart"/>
+      <w:r>
+        <w:t>idx</w:t>
+      </w:r>
+      <w:proofErr w:type="spellEnd"/>
+      <w:r>
+        <w:t xml:space="preserve"> + 1], word[</w:t>
+      </w:r>
+      <w:proofErr w:type="spellStart"/>
+      <w:r>
+        <w:t>idx</w:t>
+      </w:r>
+      <w:proofErr w:type="spellEnd"/>
+      <w:r>
+        <w:t>]  </w:t>
+      </w:r>
+    </w:p>
+    <w:p>
+      <w:r>
+        <w:t>    return "".join(word)</w:t>
+      </w:r>
+    </w:p>
+    <w:p>
+      <w:r>
+        <w:t xml:space="preserve">def </w:t>
+      </w:r>
+      <w:proofErr w:type="spellStart"/>
+      <w:r>
+        <w:t>generate_different</w:t>
+      </w:r>
+      <w:proofErr w:type="spellEnd"/>
+      <w:r>
+        <w:t>(word):</w:t>
+      </w:r>
+    </w:p>
+    <w:p>
+      <w:r>
+        <w:t>    return ''.join(</w:t>
+      </w:r>
+      <w:proofErr w:type="spellStart"/>
+      <w:r>
+        <w:t>random.choices</w:t>
+      </w:r>
+      <w:proofErr w:type="spellEnd"/>
+      <w:r>
+        <w:t>(</w:t>
+      </w:r>
+      <w:proofErr w:type="spellStart"/>
+      <w:r>
+        <w:t>string.ascii_letters</w:t>
+      </w:r>
+      <w:proofErr w:type="spellEnd"/>
+      <w:r>
+        <w:t xml:space="preserve"> + </w:t>
+      </w:r>
+      <w:proofErr w:type="spellStart"/>
+      <w:r>
+        <w:t>string.digits</w:t>
+      </w:r>
+      <w:proofErr w:type="spellEnd"/>
+      <w:r>
+        <w:t>, k=</w:t>
+      </w:r>
+      <w:proofErr w:type="spellStart"/>
+      <w:r>
+        <w:t>len</w:t>
+      </w:r>
+      <w:proofErr w:type="spellEnd"/>
+      <w:r>
+        <w:t xml:space="preserve">(word))) </w:t>
+      </w:r>
+    </w:p>
+    <w:p>
+      <w:proofErr w:type="spellStart"/>
+      <w:r>
+        <w:t>introduce_typo_udf</w:t>
+      </w:r>
+      <w:proofErr w:type="spellEnd"/>
+      <w:r>
+        <w:t xml:space="preserve"> = </w:t>
       </w:r>
       <w:proofErr w:type="spellStart"/>
       <w:r>
@@ -60,69 +290,71 @@
       </w:r>
       <w:proofErr w:type="spellEnd"/>
       <w:r>
-        <w:t xml:space="preserve">, col, when, </w:t>
-      </w:r>
-      <w:proofErr w:type="spellStart"/>
-      <w:r>
-        <w:t>row_number</w:t>
-      </w:r>
-      <w:proofErr w:type="spellEnd"/>
-    </w:p>
-    <w:p>
-      <w:pPr>
-        <w:spacing w:after="0"/>
-      </w:pPr>
-      <w:r>
-        <w:t xml:space="preserve">from </w:t>
-      </w:r>
-      <w:proofErr w:type="spellStart"/>
-      <w:r>
-        <w:t>pyspark.sql.window</w:t>
-      </w:r>
-      <w:proofErr w:type="spellEnd"/>
-      <w:r>
-        <w:t xml:space="preserve"> import Window</w:t>
-      </w:r>
-    </w:p>
-    <w:p>
-      <w:pPr>
-        <w:spacing w:after="0"/>
-      </w:pPr>
-      <w:r>
-        <w:t xml:space="preserve">from </w:t>
-      </w:r>
-      <w:proofErr w:type="spellStart"/>
-      <w:r>
-        <w:t>pyspark.sql.types</w:t>
-      </w:r>
-      <w:proofErr w:type="spellEnd"/>
-      <w:r>
-        <w:t xml:space="preserve"> import </w:t>
+        <w:t>(</w:t>
+      </w:r>
+      <w:proofErr w:type="spellStart"/>
+      <w:r>
+        <w:t>introduce_typo</w:t>
+      </w:r>
+      <w:proofErr w:type="spellEnd"/>
+      <w:r>
+        <w:t xml:space="preserve">, </w:t>
       </w:r>
       <w:proofErr w:type="spellStart"/>
       <w:r>
         <w:t>StringType</w:t>
       </w:r>
       <w:proofErr w:type="spellEnd"/>
-    </w:p>
-    <w:p>
-      <w:pPr>
-        <w:spacing w:after="0"/>
-      </w:pPr>
-      <w:r>
-        <w:t># Initialize Spark session</w:t>
-      </w:r>
-    </w:p>
-    <w:p>
-      <w:pPr>
-        <w:spacing w:after="0"/>
-      </w:pPr>
-      <w:r>
-        <w:t xml:space="preserve">spark = </w:t>
-      </w:r>
-      <w:proofErr w:type="spellStart"/>
-      <w:r>
-        <w:t>SparkSession.builder.appName</w:t>
+      <w:r>
+        <w:t>())</w:t>
+      </w:r>
+    </w:p>
+    <w:p>
+      <w:proofErr w:type="spellStart"/>
+      <w:r>
+        <w:t>generate_different_udf</w:t>
+      </w:r>
+      <w:proofErr w:type="spellEnd"/>
+      <w:r>
+        <w:t xml:space="preserve"> = </w:t>
+      </w:r>
+      <w:proofErr w:type="spellStart"/>
+      <w:r>
+        <w:t>udf</w:t>
+      </w:r>
+      <w:proofErr w:type="spellEnd"/>
+      <w:r>
+        <w:t>(</w:t>
+      </w:r>
+      <w:proofErr w:type="spellStart"/>
+      <w:r>
+        <w:t>generate_different</w:t>
+      </w:r>
+      <w:proofErr w:type="spellEnd"/>
+      <w:r>
+        <w:t xml:space="preserve">, </w:t>
+      </w:r>
+      <w:proofErr w:type="spellStart"/>
+      <w:r>
+        <w:t>StringType</w:t>
+      </w:r>
+      <w:proofErr w:type="spellEnd"/>
+      <w:r>
+        <w:t>())</w:t>
+      </w:r>
+    </w:p>
+    <w:p>
+      <w:proofErr w:type="spellStart"/>
+      <w:r>
+        <w:t>df</w:t>
+      </w:r>
+      <w:proofErr w:type="spellEnd"/>
+      <w:r>
+        <w:t xml:space="preserve"> = </w:t>
+      </w:r>
+      <w:proofErr w:type="spellStart"/>
+      <w:r>
+        <w:t>df.withColumn</w:t>
       </w:r>
       <w:proofErr w:type="spellEnd"/>
       <w:r>
@@ -130,15 +362,75 @@
       </w:r>
       <w:proofErr w:type="spellStart"/>
       <w:r>
-        <w:t>DataModification</w:t>
-      </w:r>
-      <w:proofErr w:type="spellEnd"/>
-      <w:r>
-        <w:t>").</w:t>
-      </w:r>
-      <w:proofErr w:type="spellStart"/>
-      <w:r>
-        <w:t>getOrCreate</w:t>
+        <w:t>row_id</w:t>
+      </w:r>
+      <w:proofErr w:type="spellEnd"/>
+      <w:r>
+        <w:t xml:space="preserve">", </w:t>
+      </w:r>
+      <w:proofErr w:type="spellStart"/>
+      <w:r>
+        <w:t>monotonically_increasing_id</w:t>
+      </w:r>
+      <w:proofErr w:type="spellEnd"/>
+      <w:r>
+        <w:t>())</w:t>
+      </w:r>
+    </w:p>
+    <w:p>
+      <w:proofErr w:type="spellStart"/>
+      <w:r>
+        <w:t>mod_df</w:t>
+      </w:r>
+      <w:proofErr w:type="spellEnd"/>
+      <w:r>
+        <w:t xml:space="preserve"> = </w:t>
+      </w:r>
+      <w:proofErr w:type="spellStart"/>
+      <w:r>
+        <w:t>df.filter</w:t>
+      </w:r>
+      <w:proofErr w:type="spellEnd"/>
+      <w:r>
+        <w:t>(col("Category").</w:t>
+      </w:r>
+      <w:proofErr w:type="spellStart"/>
+      <w:r>
+        <w:t>isin</w:t>
+      </w:r>
+      <w:proofErr w:type="spellEnd"/>
+      <w:r>
+        <w:t>(["Alpha", "Alphanumeric"])).</w:t>
+      </w:r>
+      <w:proofErr w:type="spellStart"/>
+      <w:r>
+        <w:t>orderBy</w:t>
+      </w:r>
+      <w:proofErr w:type="spellEnd"/>
+      <w:r>
+        <w:t>("</w:t>
+      </w:r>
+      <w:proofErr w:type="spellStart"/>
+      <w:r>
+        <w:t>row_id</w:t>
+      </w:r>
+      <w:proofErr w:type="spellEnd"/>
+      <w:r>
+        <w:t>")</w:t>
+      </w:r>
+    </w:p>
+    <w:p>
+      <w:proofErr w:type="spellStart"/>
+      <w:r>
+        <w:t>total_rows</w:t>
+      </w:r>
+      <w:proofErr w:type="spellEnd"/>
+      <w:r>
+        <w:t xml:space="preserve"> = </w:t>
+      </w:r>
+      <w:proofErr w:type="spellStart"/>
+      <w:r>
+        <w:t>mod_df.count</w:t>
       </w:r>
       <w:proofErr w:type="spellEnd"/>
       <w:r>
@@ -146,28 +438,9 @@
       </w:r>
     </w:p>
     <w:p>
-      <w:pPr>
-        <w:spacing w:after="0"/>
-      </w:pPr>
-      <w:r>
-        <w:t># Sample Data</w:t>
-      </w:r>
-    </w:p>
-    <w:p>
-      <w:pPr>
-        <w:spacing w:after="0"/>
-      </w:pPr>
-      <w:r>
-        <w:t>data = [("OTHER",), ("SAMPLE",), ("TEST",), ("DATA",), ("EXAMPLE",), ("HELLO",), ("WORLD",)]</w:t>
-      </w:r>
-    </w:p>
-    <w:p>
-      <w:pPr>
-        <w:spacing w:after="0"/>
-      </w:pPr>
-      <w:proofErr w:type="spellStart"/>
-      <w:r>
-        <w:t>df</w:t>
+      <w:proofErr w:type="spellStart"/>
+      <w:r>
+        <w:t>num_per_category</w:t>
       </w:r>
       <w:proofErr w:type="spellEnd"/>
       <w:r>
@@ -175,159 +448,17 @@
       </w:r>
       <w:proofErr w:type="spellStart"/>
       <w:r>
-        <w:t>spark.createDataFrame</w:t>
-      </w:r>
-      <w:proofErr w:type="spellEnd"/>
-      <w:r>
-        <w:t>(data, ["</w:t>
-      </w:r>
-      <w:proofErr w:type="spellStart"/>
-      <w:r>
-        <w:t>cleaned_name</w:t>
-      </w:r>
-      <w:proofErr w:type="spellEnd"/>
-      <w:r>
-        <w:t>"])</w:t>
-      </w:r>
-    </w:p>
-    <w:p>
-      <w:pPr>
-        <w:spacing w:after="0"/>
-      </w:pPr>
-      <w:r>
-        <w:t># Function to introduce minor typos or completely change a word</w:t>
-      </w:r>
-    </w:p>
-    <w:p>
-      <w:pPr>
-        <w:spacing w:after="0"/>
-      </w:pPr>
-      <w:r>
-        <w:t xml:space="preserve">def </w:t>
-      </w:r>
-      <w:proofErr w:type="spellStart"/>
-      <w:r>
-        <w:t>introduce_typos</w:t>
-      </w:r>
-      <w:proofErr w:type="spellEnd"/>
-      <w:r>
-        <w:t xml:space="preserve">(word, </w:t>
-      </w:r>
-      <w:proofErr w:type="spellStart"/>
-      <w:r>
-        <w:t>change_type</w:t>
-      </w:r>
-      <w:proofErr w:type="spellEnd"/>
-      <w:r>
-        <w:t>):</w:t>
-      </w:r>
-    </w:p>
-    <w:p>
-      <w:pPr>
-        <w:spacing w:after="0"/>
-      </w:pPr>
-      <w:r>
-        <w:t xml:space="preserve">    """Introduce minor typos for 'Similar' or completely change for 'Dissimilar'."""</w:t>
-      </w:r>
-    </w:p>
-    <w:p>
-      <w:pPr>
-        <w:spacing w:after="0"/>
-      </w:pPr>
-      <w:r>
-        <w:t xml:space="preserve">    if not word or </w:t>
-      </w:r>
-      <w:proofErr w:type="spellStart"/>
-      <w:r>
-        <w:t>len</w:t>
-      </w:r>
-      <w:proofErr w:type="spellEnd"/>
-      <w:r>
-        <w:t>(word) &lt; 2:</w:t>
-      </w:r>
-    </w:p>
-    <w:p>
-      <w:pPr>
-        <w:spacing w:after="0"/>
-      </w:pPr>
-      <w:r>
-        <w:t xml:space="preserve">        return word</w:t>
-      </w:r>
-    </w:p>
-    <w:p>
-      <w:pPr>
-        <w:spacing w:after="0"/>
-      </w:pPr>
-      <w:r>
-        <w:t xml:space="preserve">    word = list(word)</w:t>
-      </w:r>
-    </w:p>
-    <w:p>
-      <w:pPr>
-        <w:spacing w:after="0"/>
-      </w:pPr>
-      <w:r>
-        <w:t xml:space="preserve">    if </w:t>
-      </w:r>
-      <w:proofErr w:type="spellStart"/>
-      <w:r>
-        <w:t>change_type</w:t>
-      </w:r>
-      <w:proofErr w:type="spellEnd"/>
-      <w:r>
-        <w:t xml:space="preserve"> == "same":</w:t>
-      </w:r>
-    </w:p>
-    <w:p>
-      <w:pPr>
-        <w:spacing w:after="0"/>
-      </w:pPr>
-      <w:r>
-        <w:t xml:space="preserve">        return "".join(word)  # No change</w:t>
-      </w:r>
-    </w:p>
-    <w:p>
-      <w:pPr>
-        <w:spacing w:after="0"/>
-      </w:pPr>
-      <w:r>
-        <w:t xml:space="preserve">    </w:t>
-      </w:r>
-      <w:proofErr w:type="spellStart"/>
-      <w:r>
-        <w:t>elif</w:t>
-      </w:r>
-      <w:proofErr w:type="spellEnd"/>
-      <w:r>
-        <w:t xml:space="preserve"> </w:t>
-      </w:r>
-      <w:proofErr w:type="spellStart"/>
-      <w:r>
-        <w:t>change_type</w:t>
-      </w:r>
-      <w:proofErr w:type="spellEnd"/>
-      <w:r>
-        <w:t xml:space="preserve"> == "similar":</w:t>
-      </w:r>
-    </w:p>
-    <w:p>
-      <w:pPr>
-        <w:spacing w:after="0"/>
-      </w:pPr>
-      <w:r>
-        <w:t xml:space="preserve">        # Introduce minor typo (swap two adjacent letters)</w:t>
-      </w:r>
-    </w:p>
-    <w:p>
-      <w:pPr>
-        <w:spacing w:after="0"/>
-      </w:pPr>
-      <w:r>
-        <w:t xml:space="preserve">        </w:t>
-      </w:r>
-      <w:proofErr w:type="spellStart"/>
-      <w:r>
-        <w:t>idx</w:t>
+        <w:t>total_rows</w:t>
+      </w:r>
+      <w:proofErr w:type="spellEnd"/>
+      <w:r>
+        <w:t xml:space="preserve"> // 3  # Divide into 3 equal parts</w:t>
+      </w:r>
+    </w:p>
+    <w:p>
+      <w:proofErr w:type="spellStart"/>
+      <w:r>
+        <w:t>different_df</w:t>
       </w:r>
       <w:proofErr w:type="spellEnd"/>
       <w:r>
@@ -335,111 +466,7 @@
       </w:r>
       <w:proofErr w:type="spellStart"/>
       <w:r>
-        <w:t>random.randint</w:t>
-      </w:r>
-      <w:proofErr w:type="spellEnd"/>
-      <w:r>
-        <w:t xml:space="preserve">(0, </w:t>
-      </w:r>
-      <w:proofErr w:type="spellStart"/>
-      <w:r>
-        <w:t>len</w:t>
-      </w:r>
-      <w:proofErr w:type="spellEnd"/>
-      <w:r>
-        <w:t xml:space="preserve">(word) - 2)  </w:t>
-      </w:r>
-    </w:p>
-    <w:p>
-      <w:pPr>
-        <w:spacing w:after="0"/>
-      </w:pPr>
-      <w:r>
-        <w:t xml:space="preserve">        word[</w:t>
-      </w:r>
-      <w:proofErr w:type="spellStart"/>
-      <w:r>
-        <w:t>idx</w:t>
-      </w:r>
-      <w:proofErr w:type="spellEnd"/>
-      <w:r>
-        <w:t>], word[</w:t>
-      </w:r>
-      <w:proofErr w:type="spellStart"/>
-      <w:r>
-        <w:t>idx</w:t>
-      </w:r>
-      <w:proofErr w:type="spellEnd"/>
-      <w:r>
-        <w:t xml:space="preserve"> + 1] = word[</w:t>
-      </w:r>
-      <w:proofErr w:type="spellStart"/>
-      <w:r>
-        <w:t>idx</w:t>
-      </w:r>
-      <w:proofErr w:type="spellEnd"/>
-      <w:r>
-        <w:t xml:space="preserve"> + 1], word[</w:t>
-      </w:r>
-      <w:proofErr w:type="spellStart"/>
-      <w:r>
-        <w:t>idx</w:t>
-      </w:r>
-      <w:proofErr w:type="spellEnd"/>
-      <w:r>
-        <w:t>]  # Swap adjacent letters</w:t>
-      </w:r>
-    </w:p>
-    <w:p>
-      <w:pPr>
-        <w:spacing w:after="0"/>
-      </w:pPr>
-      <w:r>
-        <w:t xml:space="preserve">        return "".join(word)</w:t>
-      </w:r>
-    </w:p>
-    <w:p>
-      <w:pPr>
-        <w:spacing w:after="0"/>
-      </w:pPr>
-      <w:r>
-        <w:t xml:space="preserve">    </w:t>
-      </w:r>
-      <w:proofErr w:type="spellStart"/>
-      <w:r>
-        <w:t>elif</w:t>
-      </w:r>
-      <w:proofErr w:type="spellEnd"/>
-      <w:r>
-        <w:t xml:space="preserve"> </w:t>
-      </w:r>
-      <w:proofErr w:type="spellStart"/>
-      <w:r>
-        <w:t>change_type</w:t>
-      </w:r>
-      <w:proofErr w:type="spellEnd"/>
-      <w:r>
-        <w:t xml:space="preserve"> == "dissimilar":</w:t>
-      </w:r>
-    </w:p>
-    <w:p>
-      <w:pPr>
-        <w:spacing w:after="0"/>
-      </w:pPr>
-      <w:r>
-        <w:t xml:space="preserve">        # Completely change the word but keep the same length</w:t>
-      </w:r>
-    </w:p>
-    <w:p>
-      <w:pPr>
-        <w:spacing w:after="0"/>
-      </w:pPr>
-      <w:r>
-        <w:t xml:space="preserve">        return "".join(</w:t>
-      </w:r>
-      <w:proofErr w:type="spellStart"/>
-      <w:r>
-        <w:t>random.choices</w:t>
+        <w:t>mod_df.limit</w:t>
       </w:r>
       <w:proofErr w:type="spellEnd"/>
       <w:r>
@@ -447,57 +474,17 @@
       </w:r>
       <w:proofErr w:type="spellStart"/>
       <w:r>
-        <w:t>string.ascii_uppercase</w:t>
-      </w:r>
-      <w:proofErr w:type="spellEnd"/>
-      <w:r>
-        <w:t>, k=</w:t>
-      </w:r>
-      <w:proofErr w:type="spellStart"/>
-      <w:r>
-        <w:t>len</w:t>
-      </w:r>
-      <w:proofErr w:type="spellEnd"/>
-      <w:r>
-        <w:t>(word)))</w:t>
-      </w:r>
-    </w:p>
-    <w:p>
-      <w:pPr>
-        <w:spacing w:after="0"/>
-      </w:pPr>
-      <w:r>
-        <w:t xml:space="preserve">    return "".join(word)</w:t>
-      </w:r>
-    </w:p>
-    <w:p>
-      <w:pPr>
-        <w:spacing w:after="0"/>
-      </w:pPr>
-    </w:p>
-    <w:p>
-      <w:pPr>
-        <w:spacing w:after="0"/>
-      </w:pPr>
-      <w:r>
-        <w:t xml:space="preserve"># Register as </w:t>
-      </w:r>
-      <w:proofErr w:type="spellStart"/>
-      <w:r>
-        <w:t>PySpark</w:t>
-      </w:r>
-      <w:proofErr w:type="spellEnd"/>
-      <w:r>
-        <w:t xml:space="preserve"> UDF</w:t>
-      </w:r>
-    </w:p>
-    <w:p>
-      <w:pPr>
-        <w:spacing w:after="0"/>
-      </w:pPr>
-      <w:proofErr w:type="spellStart"/>
-      <w:r>
-        <w:t>introduce_typos_udf</w:t>
+        <w:t>num_per_category</w:t>
+      </w:r>
+      <w:proofErr w:type="spellEnd"/>
+      <w:r>
+        <w:t>)</w:t>
+      </w:r>
+    </w:p>
+    <w:p>
+      <w:proofErr w:type="spellStart"/>
+      <w:r>
+        <w:t>different_df</w:t>
       </w:r>
       <w:proofErr w:type="spellEnd"/>
       <w:r>
@@ -505,7 +492,68 @@
       </w:r>
       <w:proofErr w:type="spellStart"/>
       <w:r>
-        <w:t>udf</w:t>
+        <w:t>different_df.withColumn</w:t>
+      </w:r>
+      <w:proofErr w:type="spellEnd"/>
+      <w:r>
+        <w:t>("</w:t>
+      </w:r>
+      <w:proofErr w:type="spellStart"/>
+      <w:r>
+        <w:t>Modified_Value</w:t>
+      </w:r>
+      <w:proofErr w:type="spellEnd"/>
+      <w:r>
+        <w:t xml:space="preserve">", </w:t>
+      </w:r>
+      <w:proofErr w:type="spellStart"/>
+      <w:r>
+        <w:t>generate_different_udf</w:t>
+      </w:r>
+      <w:proofErr w:type="spellEnd"/>
+      <w:r>
+        <w:t>(col("Value")))</w:t>
+      </w:r>
+    </w:p>
+    <w:p>
+      <w:proofErr w:type="spellStart"/>
+      <w:r>
+        <w:lastRenderedPageBreak/>
+        <w:t>different_df</w:t>
+      </w:r>
+      <w:proofErr w:type="spellEnd"/>
+      <w:r>
+        <w:t xml:space="preserve"> = </w:t>
+      </w:r>
+      <w:proofErr w:type="spellStart"/>
+      <w:r>
+        <w:t>different_df.withColumn</w:t>
+      </w:r>
+      <w:proofErr w:type="spellEnd"/>
+      <w:r>
+        <w:t>("</w:t>
+      </w:r>
+      <w:proofErr w:type="spellStart"/>
+      <w:r>
+        <w:t>Similarity_Label</w:t>
+      </w:r>
+      <w:proofErr w:type="spellEnd"/>
+      <w:r>
+        <w:t>", lit("Different"))  </w:t>
+      </w:r>
+    </w:p>
+    <w:p>
+      <w:proofErr w:type="spellStart"/>
+      <w:r>
+        <w:t>remaining_df</w:t>
+      </w:r>
+      <w:proofErr w:type="spellEnd"/>
+      <w:r>
+        <w:t xml:space="preserve"> = </w:t>
+      </w:r>
+      <w:proofErr w:type="spellStart"/>
+      <w:r>
+        <w:t>mod_df.subtract</w:t>
       </w:r>
       <w:proofErr w:type="spellEnd"/>
       <w:r>
@@ -513,36 +561,25 @@
       </w:r>
       <w:proofErr w:type="spellStart"/>
       <w:r>
-        <w:t>introduce_typos</w:t>
-      </w:r>
-      <w:proofErr w:type="spellEnd"/>
-      <w:r>
-        <w:t xml:space="preserve">, </w:t>
-      </w:r>
-      <w:proofErr w:type="spellStart"/>
-      <w:r>
-        <w:t>StringType</w:t>
-      </w:r>
-      <w:proofErr w:type="spellEnd"/>
-      <w:r>
-        <w:t>())</w:t>
-      </w:r>
-    </w:p>
-    <w:p>
-      <w:pPr>
-        <w:spacing w:after="0"/>
-      </w:pPr>
-      <w:r>
-        <w:t># Assign a row number to distribute changes equally</w:t>
-      </w:r>
-    </w:p>
-    <w:p>
-      <w:pPr>
-        <w:spacing w:after="0"/>
-      </w:pPr>
-      <w:proofErr w:type="spellStart"/>
-      <w:r>
-        <w:t>window_spec</w:t>
+        <w:t>different_df.select</w:t>
+      </w:r>
+      <w:proofErr w:type="spellEnd"/>
+      <w:r>
+        <w:t>("</w:t>
+      </w:r>
+      <w:proofErr w:type="spellStart"/>
+      <w:r>
+        <w:t>row_id</w:t>
+      </w:r>
+      <w:proofErr w:type="spellEnd"/>
+      <w:r>
+        <w:t>", "Value", "Category"))</w:t>
+      </w:r>
+    </w:p>
+    <w:p>
+      <w:proofErr w:type="spellStart"/>
+      <w:r>
+        <w:t>similar_df</w:t>
       </w:r>
       <w:proofErr w:type="spellEnd"/>
       <w:r>
@@ -550,7 +587,33 @@
       </w:r>
       <w:proofErr w:type="spellStart"/>
       <w:r>
-        <w:t>Window.orderBy</w:t>
+        <w:t>remaining_df.limit</w:t>
+      </w:r>
+      <w:proofErr w:type="spellEnd"/>
+      <w:r>
+        <w:t>(</w:t>
+      </w:r>
+      <w:proofErr w:type="spellStart"/>
+      <w:r>
+        <w:t>num_per_category</w:t>
+      </w:r>
+      <w:proofErr w:type="spellEnd"/>
+      <w:r>
+        <w:t>)</w:t>
+      </w:r>
+    </w:p>
+    <w:p>
+      <w:proofErr w:type="spellStart"/>
+      <w:r>
+        <w:t>similar_df</w:t>
+      </w:r>
+      <w:proofErr w:type="spellEnd"/>
+      <w:r>
+        <w:t xml:space="preserve"> = </w:t>
+      </w:r>
+      <w:proofErr w:type="spellStart"/>
+      <w:r>
+        <w:t>similar_df.withColumn</w:t>
       </w:r>
       <w:proofErr w:type="spellEnd"/>
       <w:r>
@@ -558,20 +621,25 @@
       </w:r>
       <w:proofErr w:type="spellStart"/>
       <w:r>
-        <w:t>cleaned_name</w:t>
-      </w:r>
-      <w:proofErr w:type="spellEnd"/>
-      <w:r>
-        <w:t>")  # Ensures fair distribution</w:t>
-      </w:r>
-    </w:p>
-    <w:p>
-      <w:pPr>
-        <w:spacing w:after="0"/>
-      </w:pPr>
-      <w:proofErr w:type="spellStart"/>
-      <w:r>
-        <w:t>df</w:t>
+        <w:t>Modified_Value</w:t>
+      </w:r>
+      <w:proofErr w:type="spellEnd"/>
+      <w:r>
+        <w:t xml:space="preserve">", </w:t>
+      </w:r>
+      <w:proofErr w:type="spellStart"/>
+      <w:r>
+        <w:t>introduce_typo_udf</w:t>
+      </w:r>
+      <w:proofErr w:type="spellEnd"/>
+      <w:r>
+        <w:t>(col("Value")))</w:t>
+      </w:r>
+    </w:p>
+    <w:p>
+      <w:proofErr w:type="spellStart"/>
+      <w:r>
+        <w:t>similar_df</w:t>
       </w:r>
       <w:proofErr w:type="spellEnd"/>
       <w:r>
@@ -579,7 +647,7 @@
       </w:r>
       <w:proofErr w:type="spellStart"/>
       <w:r>
-        <w:t>df.withColumn</w:t>
+        <w:t>similar_df.withColumn</w:t>
       </w:r>
       <w:proofErr w:type="spellEnd"/>
       <w:r>
@@ -587,44 +655,17 @@
       </w:r>
       <w:proofErr w:type="spellStart"/>
       <w:r>
-        <w:t>row_number</w:t>
-      </w:r>
-      <w:proofErr w:type="spellEnd"/>
-      <w:r>
-        <w:t xml:space="preserve">", </w:t>
-      </w:r>
-      <w:proofErr w:type="spellStart"/>
-      <w:r>
-        <w:t>row_number</w:t>
-      </w:r>
-      <w:proofErr w:type="spellEnd"/>
-      <w:r>
-        <w:t>().over(</w:t>
-      </w:r>
-      <w:proofErr w:type="spellStart"/>
-      <w:r>
-        <w:t>window_spec</w:t>
-      </w:r>
-      <w:proofErr w:type="spellEnd"/>
-      <w:r>
-        <w:t>))</w:t>
-      </w:r>
-    </w:p>
-    <w:p>
-      <w:pPr>
-        <w:spacing w:after="0"/>
-      </w:pPr>
-      <w:r>
-        <w:t># Apply transformations to create modified names</w:t>
-      </w:r>
-    </w:p>
-    <w:p>
-      <w:pPr>
-        <w:spacing w:after="0"/>
-      </w:pPr>
-      <w:proofErr w:type="spellStart"/>
-      <w:r>
-        <w:t>df</w:t>
+        <w:t>Similarity_Label</w:t>
+      </w:r>
+      <w:proofErr w:type="spellEnd"/>
+      <w:r>
+        <w:t>", lit("Similar"))  </w:t>
+      </w:r>
+    </w:p>
+    <w:p>
+      <w:proofErr w:type="spellStart"/>
+      <w:r>
+        <w:t>same_df</w:t>
       </w:r>
       <w:proofErr w:type="spellEnd"/>
       <w:r>
@@ -632,141 +673,119 @@
       </w:r>
       <w:proofErr w:type="spellStart"/>
       <w:r>
-        <w:t>df.withColumn</w:t>
+        <w:t>remaining_df.subtract</w:t>
       </w:r>
       <w:proofErr w:type="spellEnd"/>
       <w:r>
         <w:t>(</w:t>
       </w:r>
-    </w:p>
-    <w:p>
-      <w:pPr>
-        <w:spacing w:after="0"/>
-      </w:pPr>
-      <w:r>
-        <w:t xml:space="preserve">    "</w:t>
-      </w:r>
-      <w:proofErr w:type="spellStart"/>
-      <w:r>
-        <w:t>cleaned_name_modified</w:t>
-      </w:r>
-      <w:proofErr w:type="spellEnd"/>
-      <w:r>
-        <w:t>",</w:t>
-      </w:r>
-    </w:p>
-    <w:p>
-      <w:pPr>
-        <w:spacing w:after="0"/>
-      </w:pPr>
-      <w:r>
-        <w:lastRenderedPageBreak/>
-        <w:t xml:space="preserve">    when((col("</w:t>
-      </w:r>
-      <w:proofErr w:type="spellStart"/>
-      <w:r>
-        <w:t>row_number</w:t>
-      </w:r>
-      <w:proofErr w:type="spellEnd"/>
-      <w:r>
-        <w:t xml:space="preserve">") % 3 == 0), </w:t>
-      </w:r>
-      <w:proofErr w:type="spellStart"/>
-      <w:r>
-        <w:t>introduce_typos_udf</w:t>
-      </w:r>
-      <w:proofErr w:type="spellEnd"/>
-      <w:r>
-        <w:t>(col("</w:t>
-      </w:r>
-      <w:proofErr w:type="spellStart"/>
-      <w:r>
-        <w:t>cleaned_name</w:t>
-      </w:r>
-      <w:proofErr w:type="spellEnd"/>
-      <w:r>
-        <w:t>"), "same"))      # No change</w:t>
-      </w:r>
-    </w:p>
-    <w:p>
-      <w:pPr>
-        <w:spacing w:after="0"/>
-      </w:pPr>
-      <w:r>
-        <w:t xml:space="preserve">    .when((col("</w:t>
-      </w:r>
-      <w:proofErr w:type="spellStart"/>
-      <w:r>
-        <w:t>row_number</w:t>
-      </w:r>
-      <w:proofErr w:type="spellEnd"/>
-      <w:r>
-        <w:t xml:space="preserve">") % 3 == 1), </w:t>
-      </w:r>
-      <w:proofErr w:type="spellStart"/>
-      <w:r>
-        <w:t>introduce_typos_udf</w:t>
-      </w:r>
-      <w:proofErr w:type="spellEnd"/>
-      <w:r>
-        <w:t>(col("</w:t>
-      </w:r>
-      <w:proofErr w:type="spellStart"/>
-      <w:r>
-        <w:t>cleaned_name</w:t>
-      </w:r>
-      <w:proofErr w:type="spellEnd"/>
-      <w:r>
-        <w:t>"), "similar"))  # Minor typo</w:t>
-      </w:r>
-    </w:p>
-    <w:p>
-      <w:pPr>
-        <w:spacing w:after="0"/>
-      </w:pPr>
-      <w:r>
-        <w:t xml:space="preserve">    .otherwise(</w:t>
-      </w:r>
-      <w:proofErr w:type="spellStart"/>
-      <w:r>
-        <w:t>introduce_typos_udf</w:t>
-      </w:r>
-      <w:proofErr w:type="spellEnd"/>
-      <w:r>
-        <w:t>(col("</w:t>
-      </w:r>
-      <w:proofErr w:type="spellStart"/>
-      <w:r>
-        <w:t>cleaned_name</w:t>
-      </w:r>
-      <w:proofErr w:type="spellEnd"/>
-      <w:r>
-        <w:t>"), "dissimilar"))                        # Completely change</w:t>
-      </w:r>
-    </w:p>
-    <w:p>
-      <w:pPr>
-        <w:spacing w:after="0"/>
-      </w:pPr>
+      <w:proofErr w:type="spellStart"/>
+      <w:r>
+        <w:t>similar_df.select</w:t>
+      </w:r>
+      <w:proofErr w:type="spellEnd"/>
+      <w:r>
+        <w:t>("</w:t>
+      </w:r>
+      <w:proofErr w:type="spellStart"/>
+      <w:r>
+        <w:t>row_id</w:t>
+      </w:r>
+      <w:proofErr w:type="spellEnd"/>
+      <w:r>
+        <w:t>", "Value", "Category"))</w:t>
+      </w:r>
+    </w:p>
+    <w:p>
+      <w:proofErr w:type="spellStart"/>
+      <w:r>
+        <w:t>same_df</w:t>
+      </w:r>
+      <w:proofErr w:type="spellEnd"/>
+      <w:r>
+        <w:t xml:space="preserve"> = </w:t>
+      </w:r>
+      <w:proofErr w:type="spellStart"/>
+      <w:r>
+        <w:t>same_df.withColumn</w:t>
+      </w:r>
+      <w:proofErr w:type="spellEnd"/>
+      <w:r>
+        <w:t>("</w:t>
+      </w:r>
+      <w:proofErr w:type="spellStart"/>
+      <w:r>
+        <w:t>Modified_Value</w:t>
+      </w:r>
+      <w:proofErr w:type="spellEnd"/>
+      <w:r>
+        <w:t>", col("Value"))</w:t>
+      </w:r>
+    </w:p>
+    <w:p>
+      <w:proofErr w:type="spellStart"/>
+      <w:r>
+        <w:t>same_df</w:t>
+      </w:r>
+      <w:proofErr w:type="spellEnd"/>
+      <w:r>
+        <w:t xml:space="preserve"> = </w:t>
+      </w:r>
+      <w:proofErr w:type="spellStart"/>
+      <w:r>
+        <w:t>same_df.withColumn</w:t>
+      </w:r>
+      <w:proofErr w:type="spellEnd"/>
+      <w:r>
+        <w:t>("</w:t>
+      </w:r>
+      <w:proofErr w:type="spellStart"/>
+      <w:r>
+        <w:t>Similarity_Label</w:t>
+      </w:r>
+      <w:proofErr w:type="spellEnd"/>
+      <w:r>
+        <w:t xml:space="preserve">", lit("Same")) </w:t>
+      </w:r>
+    </w:p>
+    <w:p>
+      <w:proofErr w:type="spellStart"/>
+      <w:r>
+        <w:t>final_mod_df</w:t>
+      </w:r>
+      <w:proofErr w:type="spellEnd"/>
+      <w:r>
+        <w:t xml:space="preserve"> = </w:t>
+      </w:r>
+      <w:proofErr w:type="spellStart"/>
+      <w:r>
+        <w:t>different_df.union</w:t>
+      </w:r>
+      <w:proofErr w:type="spellEnd"/>
+      <w:r>
+        <w:t>(</w:t>
+      </w:r>
+      <w:proofErr w:type="spellStart"/>
+      <w:r>
+        <w:t>similar_df</w:t>
+      </w:r>
+      <w:proofErr w:type="spellEnd"/>
+      <w:r>
+        <w:t>).union(</w:t>
+      </w:r>
+      <w:proofErr w:type="spellStart"/>
+      <w:r>
+        <w:t>same_df</w:t>
+      </w:r>
+      <w:proofErr w:type="spellEnd"/>
       <w:r>
         <w:t>)</w:t>
       </w:r>
     </w:p>
     <w:p>
-      <w:pPr>
-        <w:spacing w:after="0"/>
-      </w:pPr>
-      <w:r>
-        <w:t># Assign classification labels based on changes</w:t>
-      </w:r>
-    </w:p>
-    <w:p>
-      <w:pPr>
-        <w:spacing w:after="0"/>
-      </w:pPr>
-      <w:proofErr w:type="spellStart"/>
-      <w:r>
-        <w:t>df</w:t>
+      <w:proofErr w:type="spellStart"/>
+      <w:r>
+        <w:t>final_df</w:t>
       </w:r>
       <w:proofErr w:type="spellEnd"/>
       <w:r>
@@ -774,207 +793,116 @@
       </w:r>
       <w:proofErr w:type="spellStart"/>
       <w:r>
-        <w:t>df.withColumn</w:t>
+        <w:t>df.join</w:t>
       </w:r>
       <w:proofErr w:type="spellEnd"/>
       <w:r>
         <w:t>(</w:t>
       </w:r>
-    </w:p>
-    <w:p>
-      <w:pPr>
-        <w:spacing w:after="0"/>
-      </w:pPr>
-      <w:r>
-        <w:t xml:space="preserve">    "</w:t>
-      </w:r>
-      <w:proofErr w:type="spellStart"/>
-      <w:r>
-        <w:t>classification_final</w:t>
-      </w:r>
-      <w:proofErr w:type="spellEnd"/>
-      <w:r>
-        <w:t>",</w:t>
-      </w:r>
-    </w:p>
-    <w:p>
-      <w:pPr>
-        <w:spacing w:after="0"/>
-      </w:pPr>
-      <w:r>
-        <w:t xml:space="preserve">    when(col("</w:t>
-      </w:r>
-      <w:proofErr w:type="spellStart"/>
-      <w:r>
-        <w:t>cleaned_name_modified</w:t>
-      </w:r>
-      <w:proofErr w:type="spellEnd"/>
-      <w:r>
-        <w:t>") == col("</w:t>
-      </w:r>
-      <w:proofErr w:type="spellStart"/>
-      <w:r>
-        <w:t>cleaned_name</w:t>
-      </w:r>
-      <w:proofErr w:type="spellEnd"/>
-      <w:r>
-        <w:t>"), "Same")</w:t>
-      </w:r>
-    </w:p>
-    <w:p>
-      <w:pPr>
-        <w:spacing w:after="0"/>
-      </w:pPr>
-      <w:r>
-        <w:t xml:space="preserve">    .when(col("</w:t>
-      </w:r>
-      <w:proofErr w:type="spellStart"/>
-      <w:r>
-        <w:t>cleaned_name_modified</w:t>
-      </w:r>
-      <w:proofErr w:type="spellEnd"/>
-      <w:r>
-        <w:t>") != col("</w:t>
-      </w:r>
-      <w:proofErr w:type="spellStart"/>
-      <w:r>
-        <w:t>cleaned_name</w:t>
-      </w:r>
-      <w:proofErr w:type="spellEnd"/>
-      <w:r>
-        <w:t>"), "Similar")</w:t>
-      </w:r>
-    </w:p>
-    <w:p>
-      <w:pPr>
-        <w:spacing w:after="0"/>
-      </w:pPr>
-      <w:r>
-        <w:t xml:space="preserve">    .when(col("</w:t>
-      </w:r>
-      <w:proofErr w:type="spellStart"/>
-      <w:r>
-        <w:t>cleaned_name_modified</w:t>
-      </w:r>
-      <w:proofErr w:type="spellEnd"/>
-      <w:r>
-        <w:t>").</w:t>
-      </w:r>
-      <w:proofErr w:type="spellStart"/>
-      <w:r>
-        <w:t>rlike</w:t>
-      </w:r>
-      <w:proofErr w:type="spellEnd"/>
-      <w:r>
-        <w:t>("^[A-Z]+$"), "Dissimilar")  # If word is fully randomized</w:t>
-      </w:r>
-    </w:p>
-    <w:p>
-      <w:pPr>
-        <w:spacing w:after="0"/>
-      </w:pPr>
-      <w:r>
-        <w:t xml:space="preserve">    .otherwise("Unknown")</w:t>
-      </w:r>
-    </w:p>
-    <w:p>
-      <w:pPr>
-        <w:spacing w:after="0"/>
-      </w:pPr>
+      <w:proofErr w:type="spellStart"/>
+      <w:r>
+        <w:t>final_mod_df.select</w:t>
+      </w:r>
+      <w:proofErr w:type="spellEnd"/>
+      <w:r>
+        <w:t>("</w:t>
+      </w:r>
+      <w:proofErr w:type="spellStart"/>
+      <w:r>
+        <w:t>row_id</w:t>
+      </w:r>
+      <w:proofErr w:type="spellEnd"/>
+      <w:r>
+        <w:t>", "</w:t>
+      </w:r>
+      <w:proofErr w:type="spellStart"/>
+      <w:r>
+        <w:t>Modified_Value</w:t>
+      </w:r>
+      <w:proofErr w:type="spellEnd"/>
+      <w:r>
+        <w:t>", "</w:t>
+      </w:r>
+      <w:proofErr w:type="spellStart"/>
+      <w:r>
+        <w:t>Similarity_Label</w:t>
+      </w:r>
+      <w:proofErr w:type="spellEnd"/>
+      <w:r>
+        <w:t>"), on="</w:t>
+      </w:r>
+      <w:proofErr w:type="spellStart"/>
+      <w:r>
+        <w:t>row_id</w:t>
+      </w:r>
+      <w:proofErr w:type="spellEnd"/>
+      <w:r>
+        <w:t>", how="left").drop("</w:t>
+      </w:r>
+      <w:proofErr w:type="spellStart"/>
+      <w:r>
+        <w:t>row_id</w:t>
+      </w:r>
+      <w:proofErr w:type="spellEnd"/>
+      <w:r>
+        <w:t>")</w:t>
+      </w:r>
+    </w:p>
+    <w:p>
+      <w:proofErr w:type="spellStart"/>
+      <w:r>
+        <w:t>modified_csv_filename</w:t>
+      </w:r>
+      <w:proofErr w:type="spellEnd"/>
+      <w:r>
+        <w:t xml:space="preserve"> = "/content/processed_data_different_similarys.csv"</w:t>
+      </w:r>
+    </w:p>
+    <w:p>
+      <w:proofErr w:type="spellStart"/>
+      <w:r>
+        <w:t>final_df.write.option</w:t>
+      </w:r>
+      <w:proofErr w:type="spellEnd"/>
+      <w:r>
+        <w:t>("header", "true").csv(</w:t>
+      </w:r>
+      <w:proofErr w:type="spellStart"/>
+      <w:r>
+        <w:t>modified_csv_filename</w:t>
+      </w:r>
+      <w:proofErr w:type="spellEnd"/>
       <w:r>
         <w:t>)</w:t>
       </w:r>
     </w:p>
     <w:p>
-      <w:pPr>
-        <w:spacing w:after="0"/>
-      </w:pPr>
-      <w:r>
-        <w:t xml:space="preserve"># Drop temporary </w:t>
-      </w:r>
-      <w:proofErr w:type="spellStart"/>
-      <w:r>
-        <w:t>row_number</w:t>
-      </w:r>
-      <w:proofErr w:type="spellEnd"/>
-      <w:r>
-        <w:t xml:space="preserve"> column</w:t>
-      </w:r>
-    </w:p>
-    <w:p>
-      <w:pPr>
-        <w:spacing w:after="0"/>
-      </w:pPr>
-      <w:proofErr w:type="spellStart"/>
-      <w:r>
-        <w:t>df</w:t>
-      </w:r>
-      <w:proofErr w:type="spellEnd"/>
-      <w:r>
-        <w:t xml:space="preserve"> = </w:t>
-      </w:r>
-      <w:proofErr w:type="spellStart"/>
-      <w:r>
-        <w:t>df.drop</w:t>
-      </w:r>
-      <w:proofErr w:type="spellEnd"/>
-      <w:r>
-        <w:t>("</w:t>
-      </w:r>
-      <w:proofErr w:type="spellStart"/>
-      <w:r>
-        <w:t>row_number</w:t>
-      </w:r>
-      <w:proofErr w:type="spellEnd"/>
-      <w:r>
-        <w:t>")</w:t>
-      </w:r>
-    </w:p>
-    <w:p>
-      <w:pPr>
-        <w:spacing w:after="0"/>
-      </w:pPr>
-      <w:r>
-        <w:t># Show results</w:t>
-      </w:r>
-    </w:p>
-    <w:p>
-      <w:pPr>
-        <w:spacing w:after="0"/>
-      </w:pPr>
-      <w:proofErr w:type="spellStart"/>
-      <w:r>
-        <w:t>df.select</w:t>
-      </w:r>
-      <w:proofErr w:type="spellEnd"/>
-      <w:r>
-        <w:t>("</w:t>
-      </w:r>
-      <w:proofErr w:type="spellStart"/>
-      <w:r>
-        <w:t>cleaned_name</w:t>
-      </w:r>
-      <w:proofErr w:type="spellEnd"/>
-      <w:r>
-        <w:t>", "</w:t>
-      </w:r>
-      <w:proofErr w:type="spellStart"/>
-      <w:r>
-        <w:t>cleaned_name_modified</w:t>
-      </w:r>
-      <w:proofErr w:type="spellEnd"/>
-      <w:r>
-        <w:t>", "</w:t>
-      </w:r>
-      <w:proofErr w:type="spellStart"/>
-      <w:r>
-        <w:t>classification_final</w:t>
+      <w:proofErr w:type="spellStart"/>
+      <w:r>
+        <w:t>final_df.select</w:t>
+      </w:r>
+      <w:proofErr w:type="spellEnd"/>
+      <w:r>
+        <w:t>("Value", "</w:t>
+      </w:r>
+      <w:proofErr w:type="spellStart"/>
+      <w:r>
+        <w:t>Modified_Value</w:t>
+      </w:r>
+      <w:proofErr w:type="spellEnd"/>
+      <w:r>
+        <w:t>", "Category", "</w:t>
+      </w:r>
+      <w:proofErr w:type="spellStart"/>
+      <w:r>
+        <w:t>Similarity_Label</w:t>
       </w:r>
       <w:proofErr w:type="spellEnd"/>
       <w:r>
         <w:t>").show(truncate=False)</w:t>
       </w:r>
     </w:p>
+    <w:p/>
     <w:sectPr>
       <w:pgSz w:w="12240" w:h="15840"/>
       <w:pgMar w:top="1440" w:right="1440" w:bottom="1440" w:left="1440" w:header="720" w:footer="720" w:gutter="0"/>
@@ -1588,7 +1516,6 @@
   <w:style w:type="character" w:default="1" w:styleId="DefaultParagraphFont">
     <w:name w:val="Default Paragraph Font"/>
     <w:uiPriority w:val="1"/>
-    <w:semiHidden/>
     <w:unhideWhenUsed/>
   </w:style>
   <w:style w:type="table" w:default="1" w:styleId="TableNormal">
